--- a/Tesztesetek.docx
+++ b/Tesztesetek.docx
@@ -33,6 +33,7 @@
           <w:ilvl w:val="1"/>
           <w:numId w:val="10"/>
         </w:numPr>
+        <w:jc w:val="both"/>
         <w:rPr>
           <w:sz w:val="24"/>
           <w:szCs w:val="24"/>
@@ -53,6 +54,7 @@
           <w:ilvl w:val="2"/>
           <w:numId w:val="10"/>
         </w:numPr>
+        <w:jc w:val="both"/>
         <w:rPr>
           <w:sz w:val="24"/>
           <w:szCs w:val="24"/>
@@ -73,6 +75,7 @@
           <w:ilvl w:val="3"/>
           <w:numId w:val="10"/>
         </w:numPr>
+        <w:jc w:val="both"/>
         <w:rPr>
           <w:sz w:val="24"/>
           <w:szCs w:val="24"/>
@@ -93,33 +96,18 @@
           <w:ilvl w:val="3"/>
           <w:numId w:val="10"/>
         </w:numPr>
-        <w:rPr>
-          <w:sz w:val="24"/>
-          <w:szCs w:val="24"/>
-        </w:rPr>
-      </w:pPr>
-      <w:r>
-        <w:rPr>
-          <w:sz w:val="24"/>
-          <w:szCs w:val="24"/>
-        </w:rPr>
-        <w:t xml:space="preserve">R4 g0/1 port </w:t>
-      </w:r>
-      <w:proofErr w:type="spellStart"/>
-      <w:r>
-        <w:rPr>
-          <w:sz w:val="24"/>
-          <w:szCs w:val="24"/>
-        </w:rPr>
-        <w:t>ip</w:t>
-      </w:r>
-      <w:proofErr w:type="spellEnd"/>
-      <w:r>
-        <w:rPr>
-          <w:sz w:val="24"/>
-          <w:szCs w:val="24"/>
-        </w:rPr>
-        <w:t xml:space="preserve"> címének használata</w:t>
+        <w:jc w:val="both"/>
+        <w:rPr>
+          <w:sz w:val="24"/>
+          <w:szCs w:val="24"/>
+        </w:rPr>
+      </w:pPr>
+      <w:r>
+        <w:rPr>
+          <w:sz w:val="24"/>
+          <w:szCs w:val="24"/>
+        </w:rPr>
+        <w:t>R4 g0/1 port ip címének használata</w:t>
       </w:r>
     </w:p>
     <w:p>
@@ -129,58 +117,18 @@
           <w:ilvl w:val="3"/>
           <w:numId w:val="10"/>
         </w:numPr>
-        <w:rPr>
-          <w:sz w:val="24"/>
-          <w:szCs w:val="24"/>
-        </w:rPr>
-      </w:pPr>
-      <w:proofErr w:type="spellStart"/>
-      <w:r>
-        <w:rPr>
-          <w:sz w:val="24"/>
-          <w:szCs w:val="24"/>
-        </w:rPr>
-        <w:t>admin</w:t>
-      </w:r>
-      <w:proofErr w:type="spellEnd"/>
-      <w:r>
-        <w:rPr>
-          <w:sz w:val="24"/>
-          <w:szCs w:val="24"/>
-        </w:rPr>
-        <w:t xml:space="preserve"> </w:t>
-      </w:r>
-      <w:proofErr w:type="spellStart"/>
-      <w:r>
-        <w:rPr>
-          <w:sz w:val="24"/>
-          <w:szCs w:val="24"/>
-        </w:rPr>
-        <w:t>user</w:t>
-      </w:r>
-      <w:proofErr w:type="spellEnd"/>
-      <w:r>
-        <w:rPr>
-          <w:sz w:val="24"/>
-          <w:szCs w:val="24"/>
-        </w:rPr>
-        <w:t xml:space="preserve"> és </w:t>
-      </w:r>
-      <w:proofErr w:type="spellStart"/>
-      <w:r>
-        <w:rPr>
-          <w:sz w:val="24"/>
-          <w:szCs w:val="24"/>
-        </w:rPr>
-        <w:t>admin</w:t>
-      </w:r>
-      <w:proofErr w:type="spellEnd"/>
-      <w:r>
-        <w:rPr>
-          <w:sz w:val="24"/>
-          <w:szCs w:val="24"/>
-        </w:rPr>
-        <w:t xml:space="preserve"> jelszó használata</w:t>
+        <w:jc w:val="both"/>
+        <w:rPr>
+          <w:sz w:val="24"/>
+          <w:szCs w:val="24"/>
+        </w:rPr>
+      </w:pPr>
+      <w:r>
+        <w:rPr>
+          <w:sz w:val="24"/>
+          <w:szCs w:val="24"/>
+        </w:rPr>
+        <w:t>admin user és admin jelszó használata</w:t>
       </w:r>
     </w:p>
     <w:p>
@@ -190,65 +138,18 @@
           <w:ilvl w:val="3"/>
           <w:numId w:val="10"/>
         </w:numPr>
-        <w:rPr>
-          <w:sz w:val="24"/>
-          <w:szCs w:val="24"/>
-        </w:rPr>
-      </w:pPr>
-      <w:r>
-        <w:rPr>
-          <w:sz w:val="24"/>
-          <w:szCs w:val="24"/>
-        </w:rPr>
-        <w:t xml:space="preserve">Saját gép Ethernet 3 virtuális adapterének </w:t>
-      </w:r>
-      <w:proofErr w:type="spellStart"/>
-      <w:r>
-        <w:rPr>
-          <w:sz w:val="24"/>
-          <w:szCs w:val="24"/>
-        </w:rPr>
-        <w:t>ip</w:t>
-      </w:r>
-      <w:proofErr w:type="spellEnd"/>
-      <w:r>
-        <w:rPr>
-          <w:sz w:val="24"/>
-          <w:szCs w:val="24"/>
-        </w:rPr>
-        <w:t xml:space="preserve"> címének </w:t>
-      </w:r>
-      <w:proofErr w:type="spellStart"/>
-      <w:r>
-        <w:rPr>
-          <w:sz w:val="24"/>
-          <w:szCs w:val="24"/>
-        </w:rPr>
-        <w:t>source</w:t>
-      </w:r>
-      <w:proofErr w:type="spellEnd"/>
-      <w:r>
-        <w:rPr>
-          <w:sz w:val="24"/>
-          <w:szCs w:val="24"/>
-        </w:rPr>
-        <w:t xml:space="preserve"> </w:t>
-      </w:r>
-      <w:proofErr w:type="spellStart"/>
-      <w:r>
-        <w:rPr>
-          <w:sz w:val="24"/>
-          <w:szCs w:val="24"/>
-        </w:rPr>
-        <w:t>ip</w:t>
-      </w:r>
-      <w:proofErr w:type="spellEnd"/>
-      <w:r>
-        <w:rPr>
-          <w:sz w:val="24"/>
-          <w:szCs w:val="24"/>
-        </w:rPr>
-        <w:t xml:space="preserve"> ként használata.</w:t>
+        <w:jc w:val="both"/>
+        <w:rPr>
+          <w:sz w:val="24"/>
+          <w:szCs w:val="24"/>
+        </w:rPr>
+      </w:pPr>
+      <w:r>
+        <w:rPr>
+          <w:sz w:val="24"/>
+          <w:szCs w:val="24"/>
+        </w:rPr>
+        <w:t>Saját gép Ethernet 3 virtuális adapterének ip címének source ip ként használata.</w:t>
       </w:r>
     </w:p>
     <w:p>
@@ -258,26 +159,18 @@
           <w:ilvl w:val="3"/>
           <w:numId w:val="10"/>
         </w:numPr>
-        <w:rPr>
-          <w:sz w:val="24"/>
-          <w:szCs w:val="24"/>
-        </w:rPr>
-      </w:pPr>
-      <w:proofErr w:type="spellStart"/>
-      <w:r>
-        <w:rPr>
-          <w:sz w:val="24"/>
-          <w:szCs w:val="24"/>
-        </w:rPr>
-        <w:t>Connect</w:t>
-      </w:r>
-      <w:proofErr w:type="spellEnd"/>
-      <w:r>
-        <w:rPr>
-          <w:sz w:val="24"/>
-          <w:szCs w:val="24"/>
-        </w:rPr>
-        <w:t xml:space="preserve"> gomb megnyomása</w:t>
+        <w:jc w:val="both"/>
+        <w:rPr>
+          <w:sz w:val="24"/>
+          <w:szCs w:val="24"/>
+        </w:rPr>
+      </w:pPr>
+      <w:r>
+        <w:rPr>
+          <w:sz w:val="24"/>
+          <w:szCs w:val="24"/>
+        </w:rPr>
+        <w:t>Connect gomb megnyomása</w:t>
       </w:r>
     </w:p>
     <w:p>
@@ -393,6 +286,7 @@
     <w:p>
       <w:pPr>
         <w:ind w:left="1080"/>
+        <w:jc w:val="both"/>
         <w:rPr>
           <w:sz w:val="24"/>
           <w:szCs w:val="24"/>
@@ -413,33 +307,18 @@
           <w:ilvl w:val="0"/>
           <w:numId w:val="12"/>
         </w:numPr>
-        <w:rPr>
-          <w:sz w:val="24"/>
-          <w:szCs w:val="24"/>
-        </w:rPr>
-      </w:pPr>
-      <w:r>
-        <w:rPr>
-          <w:sz w:val="24"/>
-          <w:szCs w:val="24"/>
-        </w:rPr>
-        <w:t xml:space="preserve">2. Teszteset: </w:t>
-      </w:r>
-      <w:proofErr w:type="spellStart"/>
-      <w:r>
-        <w:rPr>
-          <w:sz w:val="24"/>
-          <w:szCs w:val="24"/>
-        </w:rPr>
-        <w:t>Interface</w:t>
-      </w:r>
-      <w:proofErr w:type="spellEnd"/>
-      <w:r>
-        <w:rPr>
-          <w:sz w:val="24"/>
-          <w:szCs w:val="24"/>
-        </w:rPr>
-        <w:t xml:space="preserve"> konfiguráció módosítása</w:t>
+        <w:jc w:val="both"/>
+        <w:rPr>
+          <w:sz w:val="24"/>
+          <w:szCs w:val="24"/>
+        </w:rPr>
+      </w:pPr>
+      <w:r>
+        <w:rPr>
+          <w:sz w:val="24"/>
+          <w:szCs w:val="24"/>
+        </w:rPr>
+        <w:t>2. Teszteset: Interface konfiguráció módosítása</w:t>
       </w:r>
     </w:p>
     <w:p>
@@ -449,6 +328,7 @@
           <w:ilvl w:val="1"/>
           <w:numId w:val="12"/>
         </w:numPr>
+        <w:jc w:val="both"/>
         <w:rPr>
           <w:sz w:val="24"/>
           <w:szCs w:val="24"/>
@@ -469,81 +349,18 @@
           <w:ilvl w:val="2"/>
           <w:numId w:val="12"/>
         </w:numPr>
-        <w:rPr>
-          <w:sz w:val="24"/>
-          <w:szCs w:val="24"/>
-        </w:rPr>
-      </w:pPr>
-      <w:r>
-        <w:rPr>
-          <w:sz w:val="24"/>
-          <w:szCs w:val="24"/>
-        </w:rPr>
-        <w:t>R4-en a GUI-ban miután rácsatlakoztunk SSH-</w:t>
-      </w:r>
-      <w:proofErr w:type="spellStart"/>
-      <w:r>
-        <w:rPr>
-          <w:sz w:val="24"/>
-          <w:szCs w:val="24"/>
-        </w:rPr>
-        <w:t>val</w:t>
-      </w:r>
-      <w:proofErr w:type="spellEnd"/>
-      <w:r>
-        <w:rPr>
-          <w:sz w:val="24"/>
-          <w:szCs w:val="24"/>
-        </w:rPr>
-        <w:t xml:space="preserve"> </w:t>
-      </w:r>
-      <w:proofErr w:type="spellStart"/>
-      <w:r>
-        <w:rPr>
-          <w:sz w:val="24"/>
-          <w:szCs w:val="24"/>
-        </w:rPr>
-        <w:t>ármegyünk</w:t>
-      </w:r>
-      <w:proofErr w:type="spellEnd"/>
-      <w:r>
-        <w:rPr>
-          <w:sz w:val="24"/>
-          <w:szCs w:val="24"/>
-        </w:rPr>
-        <w:t xml:space="preserve"> az </w:t>
-      </w:r>
-      <w:proofErr w:type="spellStart"/>
-      <w:r>
-        <w:rPr>
-          <w:sz w:val="24"/>
-          <w:szCs w:val="24"/>
-        </w:rPr>
-        <w:t>Interface</w:t>
-      </w:r>
-      <w:proofErr w:type="spellEnd"/>
-      <w:r>
-        <w:rPr>
-          <w:sz w:val="24"/>
-          <w:szCs w:val="24"/>
-        </w:rPr>
-        <w:t xml:space="preserve"> </w:t>
-      </w:r>
-      <w:proofErr w:type="spellStart"/>
-      <w:r>
-        <w:rPr>
-          <w:sz w:val="24"/>
-          <w:szCs w:val="24"/>
-        </w:rPr>
-        <w:t>Config</w:t>
-      </w:r>
-      <w:proofErr w:type="spellEnd"/>
-      <w:r>
-        <w:rPr>
-          <w:sz w:val="24"/>
-          <w:szCs w:val="24"/>
-        </w:rPr>
-        <w:t xml:space="preserve"> menüpontra</w:t>
+        <w:jc w:val="both"/>
+        <w:rPr>
+          <w:sz w:val="24"/>
+          <w:szCs w:val="24"/>
+        </w:rPr>
+      </w:pPr>
+      <w:r>
+        <w:rPr>
+          <w:sz w:val="24"/>
+          <w:szCs w:val="24"/>
+        </w:rPr>
+        <w:t>R4-en a GUI-ban miután rácsatlakoztunk SSH-val ármegyünk az Interface Config menüpontra</w:t>
       </w:r>
     </w:p>
     <w:p>
@@ -553,33 +370,18 @@
           <w:ilvl w:val="2"/>
           <w:numId w:val="12"/>
         </w:numPr>
-        <w:rPr>
-          <w:sz w:val="24"/>
-          <w:szCs w:val="24"/>
-        </w:rPr>
-      </w:pPr>
-      <w:r>
-        <w:rPr>
-          <w:sz w:val="24"/>
-          <w:szCs w:val="24"/>
-        </w:rPr>
-        <w:t xml:space="preserve">Kiválasztjuk a lenyíló fülben a megváltoztatandó </w:t>
-      </w:r>
-      <w:proofErr w:type="spellStart"/>
-      <w:r>
-        <w:rPr>
-          <w:sz w:val="24"/>
-          <w:szCs w:val="24"/>
-        </w:rPr>
-        <w:t>Interfacet</w:t>
-      </w:r>
-      <w:proofErr w:type="spellEnd"/>
-      <w:r>
-        <w:rPr>
-          <w:sz w:val="24"/>
-          <w:szCs w:val="24"/>
-        </w:rPr>
-        <w:t>. Ebben az esetben az Fa0/0 lesz.</w:t>
+        <w:jc w:val="both"/>
+        <w:rPr>
+          <w:sz w:val="24"/>
+          <w:szCs w:val="24"/>
+        </w:rPr>
+      </w:pPr>
+      <w:r>
+        <w:rPr>
+          <w:sz w:val="24"/>
+          <w:szCs w:val="24"/>
+        </w:rPr>
+        <w:t>Kiválasztjuk a lenyíló fülben a megváltoztatandó Interfacet. Ebben az esetben az Fa0/0 lesz.</w:t>
       </w:r>
     </w:p>
     <w:p>
@@ -589,49 +391,18 @@
           <w:ilvl w:val="2"/>
           <w:numId w:val="12"/>
         </w:numPr>
-        <w:rPr>
-          <w:sz w:val="24"/>
-          <w:szCs w:val="24"/>
-        </w:rPr>
-      </w:pPr>
-      <w:r>
-        <w:rPr>
-          <w:sz w:val="24"/>
-          <w:szCs w:val="24"/>
-        </w:rPr>
-        <w:t xml:space="preserve">Amint láthatjuk, ha korábban állítottunk </w:t>
-      </w:r>
-      <w:proofErr w:type="spellStart"/>
-      <w:r>
-        <w:rPr>
-          <w:sz w:val="24"/>
-          <w:szCs w:val="24"/>
-        </w:rPr>
-        <w:t>ip</w:t>
-      </w:r>
-      <w:proofErr w:type="spellEnd"/>
-      <w:r>
-        <w:rPr>
-          <w:sz w:val="24"/>
-          <w:szCs w:val="24"/>
-        </w:rPr>
-        <w:t xml:space="preserve"> címet a </w:t>
-      </w:r>
-      <w:proofErr w:type="spellStart"/>
-      <w:r>
-        <w:rPr>
-          <w:sz w:val="24"/>
-          <w:szCs w:val="24"/>
-        </w:rPr>
-        <w:t>portnak</w:t>
-      </w:r>
-      <w:proofErr w:type="spellEnd"/>
-      <w:r>
-        <w:rPr>
-          <w:sz w:val="24"/>
-          <w:szCs w:val="24"/>
-        </w:rPr>
-        <w:t xml:space="preserve"> azonnal kitölti.</w:t>
+        <w:jc w:val="both"/>
+        <w:rPr>
+          <w:sz w:val="24"/>
+          <w:szCs w:val="24"/>
+        </w:rPr>
+      </w:pPr>
+      <w:r>
+        <w:rPr>
+          <w:sz w:val="24"/>
+          <w:szCs w:val="24"/>
+        </w:rPr>
+        <w:t>Amint láthatjuk, ha korábban állítottunk ip címet a portnak azonnal kitölti.</w:t>
       </w:r>
     </w:p>
     <w:p>
@@ -641,6 +412,7 @@
           <w:ilvl w:val="2"/>
           <w:numId w:val="12"/>
         </w:numPr>
+        <w:jc w:val="both"/>
         <w:rPr>
           <w:sz w:val="24"/>
           <w:szCs w:val="24"/>
@@ -724,23 +496,7 @@
           <w:sz w:val="24"/>
           <w:szCs w:val="24"/>
         </w:rPr>
-        <w:t xml:space="preserve">Eredeti </w:t>
-      </w:r>
-      <w:proofErr w:type="spellStart"/>
-      <w:r>
-        <w:rPr>
-          <w:sz w:val="24"/>
-          <w:szCs w:val="24"/>
-        </w:rPr>
-        <w:t>config</w:t>
-      </w:r>
-      <w:proofErr w:type="spellEnd"/>
-      <w:r>
-        <w:rPr>
-          <w:sz w:val="24"/>
-          <w:szCs w:val="24"/>
-        </w:rPr>
-        <w:t>:</w:t>
+        <w:t>Eredeti config:</w:t>
       </w:r>
       <w:r>
         <w:rPr>
@@ -797,23 +553,7 @@
           <w:szCs w:val="24"/>
         </w:rPr>
         <w:lastRenderedPageBreak/>
-        <w:t xml:space="preserve">Megváltoztatott </w:t>
-      </w:r>
-      <w:proofErr w:type="spellStart"/>
-      <w:r>
-        <w:rPr>
-          <w:sz w:val="24"/>
-          <w:szCs w:val="24"/>
-        </w:rPr>
-        <w:t>config</w:t>
-      </w:r>
-      <w:proofErr w:type="spellEnd"/>
-      <w:r>
-        <w:rPr>
-          <w:sz w:val="24"/>
-          <w:szCs w:val="24"/>
-        </w:rPr>
-        <w:t>:</w:t>
+        <w:t>Megváltoztatott config:</w:t>
       </w:r>
     </w:p>
     <w:p>
@@ -916,6 +656,235 @@
     </w:p>
     <w:p>
       <w:pPr>
+        <w:pStyle w:val="Listaszerbekezds"/>
+        <w:numPr>
+          <w:ilvl w:val="0"/>
+          <w:numId w:val="12"/>
+        </w:numPr>
+        <w:rPr>
+          <w:sz w:val="24"/>
+          <w:szCs w:val="24"/>
+        </w:rPr>
+      </w:pPr>
+      <w:r>
+        <w:rPr>
+          <w:sz w:val="24"/>
+          <w:szCs w:val="24"/>
+        </w:rPr>
+        <w:lastRenderedPageBreak/>
+        <w:t>3. Teszteset</w:t>
+      </w:r>
+      <w:r>
+        <w:rPr>
+          <w:sz w:val="24"/>
+          <w:szCs w:val="24"/>
+        </w:rPr>
+        <w:t>: Inteface fel és le kapcsolása</w:t>
+      </w:r>
+      <w:r>
+        <w:rPr>
+          <w:sz w:val="24"/>
+          <w:szCs w:val="24"/>
+        </w:rPr>
+        <w:t>:</w:t>
+      </w:r>
+    </w:p>
+    <w:p>
+      <w:pPr>
+        <w:pStyle w:val="Listaszerbekezds"/>
+        <w:numPr>
+          <w:ilvl w:val="1"/>
+          <w:numId w:val="12"/>
+        </w:numPr>
+        <w:rPr>
+          <w:sz w:val="24"/>
+          <w:szCs w:val="24"/>
+        </w:rPr>
+      </w:pPr>
+      <w:r>
+        <w:rPr>
+          <w:sz w:val="24"/>
+          <w:szCs w:val="24"/>
+        </w:rPr>
+        <w:t>Lépései:</w:t>
+      </w:r>
+    </w:p>
+    <w:p>
+      <w:pPr>
+        <w:pStyle w:val="Listaszerbekezds"/>
+        <w:numPr>
+          <w:ilvl w:val="2"/>
+          <w:numId w:val="12"/>
+        </w:numPr>
+        <w:rPr>
+          <w:sz w:val="24"/>
+          <w:szCs w:val="24"/>
+        </w:rPr>
+      </w:pPr>
+      <w:r>
+        <w:rPr>
+          <w:sz w:val="24"/>
+          <w:szCs w:val="24"/>
+        </w:rPr>
+        <w:t>Interface config menüben kiválasztunk egy tetszőleges portot.</w:t>
+      </w:r>
+    </w:p>
+    <w:p>
+      <w:pPr>
+        <w:pStyle w:val="Listaszerbekezds"/>
+        <w:numPr>
+          <w:ilvl w:val="2"/>
+          <w:numId w:val="12"/>
+        </w:numPr>
+        <w:rPr>
+          <w:sz w:val="24"/>
+          <w:szCs w:val="24"/>
+        </w:rPr>
+      </w:pPr>
+      <w:r>
+        <w:rPr>
+          <w:sz w:val="24"/>
+          <w:szCs w:val="24"/>
+        </w:rPr>
+        <w:t>Kivesszük a pipát az Interface enabled mellől</w:t>
+      </w:r>
+    </w:p>
+    <w:p>
+      <w:pPr>
+        <w:pStyle w:val="Listaszerbekezds"/>
+        <w:numPr>
+          <w:ilvl w:val="2"/>
+          <w:numId w:val="12"/>
+        </w:numPr>
+        <w:rPr>
+          <w:sz w:val="24"/>
+          <w:szCs w:val="24"/>
+        </w:rPr>
+      </w:pPr>
+      <w:r>
+        <w:rPr>
+          <w:sz w:val="24"/>
+          <w:szCs w:val="24"/>
+        </w:rPr>
+        <w:t>Apply configuration</w:t>
+      </w:r>
+    </w:p>
+    <w:p>
+      <w:pPr>
+        <w:pStyle w:val="Listaszerbekezds"/>
+        <w:numPr>
+          <w:ilvl w:val="2"/>
+          <w:numId w:val="12"/>
+        </w:numPr>
+        <w:rPr>
+          <w:sz w:val="24"/>
+          <w:szCs w:val="24"/>
+        </w:rPr>
+      </w:pPr>
+      <w:r>
+        <w:rPr>
+          <w:sz w:val="24"/>
+          <w:szCs w:val="24"/>
+        </w:rPr>
+        <w:t>A port lekapcsol</w:t>
+      </w:r>
+    </w:p>
+    <w:p>
+      <w:pPr>
+        <w:rPr>
+          <w:sz w:val="24"/>
+          <w:szCs w:val="24"/>
+        </w:rPr>
+      </w:pPr>
+    </w:p>
+    <w:p>
+      <w:pPr>
+        <w:rPr>
+          <w:sz w:val="24"/>
+          <w:szCs w:val="24"/>
+        </w:rPr>
+      </w:pPr>
+      <w:r>
+        <w:rPr>
+          <w:sz w:val="24"/>
+          <w:szCs w:val="24"/>
+        </w:rPr>
+        <w:drawing>
+          <wp:anchor distT="0" distB="0" distL="114300" distR="114300" simplePos="0" relativeHeight="251633664" behindDoc="0" locked="0" layoutInCell="1" allowOverlap="1" wp14:anchorId="02339AF1" wp14:editId="7DEEC6B1">
+            <wp:simplePos x="0" y="0"/>
+            <wp:positionH relativeFrom="column">
+              <wp:posOffset>681355</wp:posOffset>
+            </wp:positionH>
+            <wp:positionV relativeFrom="paragraph">
+              <wp:posOffset>17145</wp:posOffset>
+            </wp:positionV>
+            <wp:extent cx="4715510" cy="5001260"/>
+            <wp:effectExtent l="0" t="0" r="0" b="0"/>
+            <wp:wrapNone/>
+            <wp:docPr id="7" name="Kép 7"/>
+            <wp:cNvGraphicFramePr>
+              <a:graphicFrameLocks xmlns:a="http://schemas.openxmlformats.org/drawingml/2006/main" noChangeAspect="1"/>
+            </wp:cNvGraphicFramePr>
+            <a:graphic xmlns:a="http://schemas.openxmlformats.org/drawingml/2006/main">
+              <a:graphicData uri="http://schemas.openxmlformats.org/drawingml/2006/picture">
+                <pic:pic xmlns:pic="http://schemas.openxmlformats.org/drawingml/2006/picture">
+                  <pic:nvPicPr>
+                    <pic:cNvPr id="1" name=""/>
+                    <pic:cNvPicPr/>
+                  </pic:nvPicPr>
+                  <pic:blipFill>
+                    <a:blip r:embed="rId13">
+                      <a:extLst>
+                        <a:ext uri="{28A0092B-C50C-407E-A947-70E740481C1C}">
+                          <a14:useLocalDpi xmlns:a14="http://schemas.microsoft.com/office/drawing/2010/main" val="0"/>
+                        </a:ext>
+                      </a:extLst>
+                    </a:blip>
+                    <a:stretch>
+                      <a:fillRect/>
+                    </a:stretch>
+                  </pic:blipFill>
+                  <pic:spPr>
+                    <a:xfrm>
+                      <a:off x="0" y="0"/>
+                      <a:ext cx="4715510" cy="5001260"/>
+                    </a:xfrm>
+                    <a:prstGeom prst="rect">
+                      <a:avLst/>
+                    </a:prstGeom>
+                  </pic:spPr>
+                </pic:pic>
+              </a:graphicData>
+            </a:graphic>
+            <wp14:sizeRelH relativeFrom="page">
+              <wp14:pctWidth>0</wp14:pctWidth>
+            </wp14:sizeRelH>
+            <wp14:sizeRelV relativeFrom="page">
+              <wp14:pctHeight>0</wp14:pctHeight>
+            </wp14:sizeRelV>
+          </wp:anchor>
+        </w:drawing>
+      </w:r>
+    </w:p>
+    <w:p>
+      <w:pPr>
+        <w:rPr>
+          <w:sz w:val="24"/>
+          <w:szCs w:val="24"/>
+        </w:rPr>
+      </w:pPr>
+    </w:p>
+    <w:p>
+      <w:pPr>
+        <w:rPr>
+          <w:sz w:val="24"/>
+          <w:szCs w:val="24"/>
+        </w:rPr>
+      </w:pPr>
+    </w:p>
+    <w:p>
+      <w:pPr>
+        <w:ind w:left="1800"/>
         <w:rPr>
           <w:sz w:val="24"/>
           <w:szCs w:val="24"/>
@@ -964,6 +933,1941 @@
           <w:szCs w:val="24"/>
         </w:rPr>
       </w:pPr>
+    </w:p>
+    <w:p>
+      <w:pPr>
+        <w:rPr>
+          <w:sz w:val="24"/>
+          <w:szCs w:val="24"/>
+        </w:rPr>
+      </w:pPr>
+    </w:p>
+    <w:p>
+      <w:pPr>
+        <w:rPr>
+          <w:sz w:val="24"/>
+          <w:szCs w:val="24"/>
+        </w:rPr>
+      </w:pPr>
+    </w:p>
+    <w:p>
+      <w:pPr>
+        <w:rPr>
+          <w:sz w:val="24"/>
+          <w:szCs w:val="24"/>
+        </w:rPr>
+      </w:pPr>
+    </w:p>
+    <w:p>
+      <w:pPr>
+        <w:rPr>
+          <w:sz w:val="24"/>
+          <w:szCs w:val="24"/>
+        </w:rPr>
+      </w:pPr>
+    </w:p>
+    <w:p>
+      <w:pPr>
+        <w:rPr>
+          <w:sz w:val="24"/>
+          <w:szCs w:val="24"/>
+        </w:rPr>
+      </w:pPr>
+    </w:p>
+    <w:p>
+      <w:pPr>
+        <w:rPr>
+          <w:sz w:val="24"/>
+          <w:szCs w:val="24"/>
+        </w:rPr>
+      </w:pPr>
+    </w:p>
+    <w:p>
+      <w:pPr>
+        <w:rPr>
+          <w:sz w:val="24"/>
+          <w:szCs w:val="24"/>
+        </w:rPr>
+      </w:pPr>
+    </w:p>
+    <w:p>
+      <w:pPr>
+        <w:rPr>
+          <w:sz w:val="24"/>
+          <w:szCs w:val="24"/>
+        </w:rPr>
+      </w:pPr>
+    </w:p>
+    <w:p>
+      <w:pPr>
+        <w:rPr>
+          <w:sz w:val="24"/>
+          <w:szCs w:val="24"/>
+        </w:rPr>
+      </w:pPr>
+    </w:p>
+    <w:p>
+      <w:pPr>
+        <w:rPr>
+          <w:sz w:val="24"/>
+          <w:szCs w:val="24"/>
+        </w:rPr>
+      </w:pPr>
+    </w:p>
+    <w:p>
+      <w:pPr>
+        <w:rPr>
+          <w:sz w:val="24"/>
+          <w:szCs w:val="24"/>
+        </w:rPr>
+      </w:pPr>
+    </w:p>
+    <w:p>
+      <w:pPr>
+        <w:rPr>
+          <w:sz w:val="24"/>
+          <w:szCs w:val="24"/>
+        </w:rPr>
+      </w:pPr>
+    </w:p>
+    <w:p>
+      <w:pPr>
+        <w:rPr>
+          <w:sz w:val="24"/>
+          <w:szCs w:val="24"/>
+        </w:rPr>
+      </w:pPr>
+    </w:p>
+    <w:p>
+      <w:pPr>
+        <w:rPr>
+          <w:sz w:val="24"/>
+          <w:szCs w:val="24"/>
+        </w:rPr>
+      </w:pPr>
+    </w:p>
+    <w:p>
+      <w:pPr>
+        <w:rPr>
+          <w:sz w:val="24"/>
+          <w:szCs w:val="24"/>
+        </w:rPr>
+      </w:pPr>
+    </w:p>
+    <w:p>
+      <w:pPr>
+        <w:rPr>
+          <w:sz w:val="24"/>
+          <w:szCs w:val="24"/>
+        </w:rPr>
+      </w:pPr>
+      <w:r>
+        <w:rPr>
+          <w:sz w:val="24"/>
+          <w:szCs w:val="24"/>
+        </w:rPr>
+        <w:lastRenderedPageBreak/>
+        <w:drawing>
+          <wp:anchor distT="0" distB="0" distL="114300" distR="114300" simplePos="0" relativeHeight="251637760" behindDoc="1" locked="0" layoutInCell="1" allowOverlap="1" wp14:anchorId="70B2BFBA" wp14:editId="49B60977">
+            <wp:simplePos x="0" y="0"/>
+            <wp:positionH relativeFrom="column">
+              <wp:posOffset>1062355</wp:posOffset>
+            </wp:positionH>
+            <wp:positionV relativeFrom="paragraph">
+              <wp:posOffset>-899795</wp:posOffset>
+            </wp:positionV>
+            <wp:extent cx="3629025" cy="3863975"/>
+            <wp:effectExtent l="0" t="0" r="0" b="0"/>
+            <wp:wrapTight wrapText="bothSides">
+              <wp:wrapPolygon edited="0">
+                <wp:start x="0" y="0"/>
+                <wp:lineTo x="0" y="21511"/>
+                <wp:lineTo x="21543" y="21511"/>
+                <wp:lineTo x="21543" y="0"/>
+                <wp:lineTo x="0" y="0"/>
+              </wp:wrapPolygon>
+            </wp:wrapTight>
+            <wp:docPr id="8" name="Kép 8"/>
+            <wp:cNvGraphicFramePr>
+              <a:graphicFrameLocks xmlns:a="http://schemas.openxmlformats.org/drawingml/2006/main" noChangeAspect="1"/>
+            </wp:cNvGraphicFramePr>
+            <a:graphic xmlns:a="http://schemas.openxmlformats.org/drawingml/2006/main">
+              <a:graphicData uri="http://schemas.openxmlformats.org/drawingml/2006/picture">
+                <pic:pic xmlns:pic="http://schemas.openxmlformats.org/drawingml/2006/picture">
+                  <pic:nvPicPr>
+                    <pic:cNvPr id="1" name=""/>
+                    <pic:cNvPicPr/>
+                  </pic:nvPicPr>
+                  <pic:blipFill>
+                    <a:blip r:embed="rId14">
+                      <a:extLst>
+                        <a:ext uri="{28A0092B-C50C-407E-A947-70E740481C1C}">
+                          <a14:useLocalDpi xmlns:a14="http://schemas.microsoft.com/office/drawing/2010/main" val="0"/>
+                        </a:ext>
+                      </a:extLst>
+                    </a:blip>
+                    <a:stretch>
+                      <a:fillRect/>
+                    </a:stretch>
+                  </pic:blipFill>
+                  <pic:spPr>
+                    <a:xfrm>
+                      <a:off x="0" y="0"/>
+                      <a:ext cx="3629025" cy="3863975"/>
+                    </a:xfrm>
+                    <a:prstGeom prst="rect">
+                      <a:avLst/>
+                    </a:prstGeom>
+                  </pic:spPr>
+                </pic:pic>
+              </a:graphicData>
+            </a:graphic>
+            <wp14:sizeRelH relativeFrom="page">
+              <wp14:pctWidth>0</wp14:pctWidth>
+            </wp14:sizeRelH>
+            <wp14:sizeRelV relativeFrom="page">
+              <wp14:pctHeight>0</wp14:pctHeight>
+            </wp14:sizeRelV>
+          </wp:anchor>
+        </w:drawing>
+      </w:r>
+    </w:p>
+    <w:p>
+      <w:pPr>
+        <w:rPr>
+          <w:sz w:val="24"/>
+          <w:szCs w:val="24"/>
+        </w:rPr>
+      </w:pPr>
+    </w:p>
+    <w:p>
+      <w:pPr>
+        <w:rPr>
+          <w:sz w:val="24"/>
+          <w:szCs w:val="24"/>
+        </w:rPr>
+      </w:pPr>
+    </w:p>
+    <w:p>
+      <w:pPr>
+        <w:rPr>
+          <w:sz w:val="24"/>
+          <w:szCs w:val="24"/>
+        </w:rPr>
+      </w:pPr>
+    </w:p>
+    <w:p>
+      <w:pPr>
+        <w:rPr>
+          <w:sz w:val="24"/>
+          <w:szCs w:val="24"/>
+        </w:rPr>
+      </w:pPr>
+    </w:p>
+    <w:p>
+      <w:pPr>
+        <w:rPr>
+          <w:sz w:val="24"/>
+          <w:szCs w:val="24"/>
+        </w:rPr>
+      </w:pPr>
+    </w:p>
+    <w:p>
+      <w:pPr>
+        <w:rPr>
+          <w:sz w:val="24"/>
+          <w:szCs w:val="24"/>
+        </w:rPr>
+      </w:pPr>
+    </w:p>
+    <w:p>
+      <w:pPr>
+        <w:rPr>
+          <w:sz w:val="24"/>
+          <w:szCs w:val="24"/>
+        </w:rPr>
+      </w:pPr>
+    </w:p>
+    <w:p>
+      <w:pPr>
+        <w:rPr>
+          <w:sz w:val="24"/>
+          <w:szCs w:val="24"/>
+        </w:rPr>
+      </w:pPr>
+    </w:p>
+    <w:p>
+      <w:pPr>
+        <w:rPr>
+          <w:sz w:val="24"/>
+          <w:szCs w:val="24"/>
+        </w:rPr>
+      </w:pPr>
+    </w:p>
+    <w:p>
+      <w:pPr>
+        <w:rPr>
+          <w:sz w:val="24"/>
+          <w:szCs w:val="24"/>
+        </w:rPr>
+      </w:pPr>
+      <w:r>
+        <w:rPr>
+          <w:sz w:val="24"/>
+          <w:szCs w:val="24"/>
+        </w:rPr>
+        <w:drawing>
+          <wp:anchor distT="0" distB="0" distL="114300" distR="114300" simplePos="0" relativeHeight="251642880" behindDoc="1" locked="0" layoutInCell="1" allowOverlap="1" wp14:anchorId="5A933CA3" wp14:editId="57FBF028">
+            <wp:simplePos x="0" y="0"/>
+            <wp:positionH relativeFrom="column">
+              <wp:posOffset>-4445</wp:posOffset>
+            </wp:positionH>
+            <wp:positionV relativeFrom="paragraph">
+              <wp:posOffset>191135</wp:posOffset>
+            </wp:positionV>
+            <wp:extent cx="5762625" cy="4062803"/>
+            <wp:effectExtent l="0" t="0" r="0" b="0"/>
+            <wp:wrapNone/>
+            <wp:docPr id="9" name="Kép 9"/>
+            <wp:cNvGraphicFramePr>
+              <a:graphicFrameLocks xmlns:a="http://schemas.openxmlformats.org/drawingml/2006/main" noChangeAspect="1"/>
+            </wp:cNvGraphicFramePr>
+            <a:graphic xmlns:a="http://schemas.openxmlformats.org/drawingml/2006/main">
+              <a:graphicData uri="http://schemas.openxmlformats.org/drawingml/2006/picture">
+                <pic:pic xmlns:pic="http://schemas.openxmlformats.org/drawingml/2006/picture">
+                  <pic:nvPicPr>
+                    <pic:cNvPr id="1" name=""/>
+                    <pic:cNvPicPr/>
+                  </pic:nvPicPr>
+                  <pic:blipFill>
+                    <a:blip r:embed="rId15">
+                      <a:extLst>
+                        <a:ext uri="{28A0092B-C50C-407E-A947-70E740481C1C}">
+                          <a14:useLocalDpi xmlns:a14="http://schemas.microsoft.com/office/drawing/2010/main" val="0"/>
+                        </a:ext>
+                      </a:extLst>
+                    </a:blip>
+                    <a:stretch>
+                      <a:fillRect/>
+                    </a:stretch>
+                  </pic:blipFill>
+                  <pic:spPr>
+                    <a:xfrm>
+                      <a:off x="0" y="0"/>
+                      <a:ext cx="5762625" cy="4062803"/>
+                    </a:xfrm>
+                    <a:prstGeom prst="rect">
+                      <a:avLst/>
+                    </a:prstGeom>
+                  </pic:spPr>
+                </pic:pic>
+              </a:graphicData>
+            </a:graphic>
+            <wp14:sizeRelH relativeFrom="page">
+              <wp14:pctWidth>0</wp14:pctWidth>
+            </wp14:sizeRelH>
+            <wp14:sizeRelV relativeFrom="page">
+              <wp14:pctHeight>0</wp14:pctHeight>
+            </wp14:sizeRelV>
+          </wp:anchor>
+        </w:drawing>
+      </w:r>
+    </w:p>
+    <w:p>
+      <w:pPr>
+        <w:rPr>
+          <w:sz w:val="24"/>
+          <w:szCs w:val="24"/>
+        </w:rPr>
+      </w:pPr>
+    </w:p>
+    <w:p>
+      <w:pPr>
+        <w:rPr>
+          <w:sz w:val="24"/>
+          <w:szCs w:val="24"/>
+        </w:rPr>
+      </w:pPr>
+    </w:p>
+    <w:p>
+      <w:pPr>
+        <w:rPr>
+          <w:sz w:val="24"/>
+          <w:szCs w:val="24"/>
+        </w:rPr>
+      </w:pPr>
+    </w:p>
+    <w:p>
+      <w:pPr>
+        <w:rPr>
+          <w:sz w:val="24"/>
+          <w:szCs w:val="24"/>
+        </w:rPr>
+      </w:pPr>
+    </w:p>
+    <w:p>
+      <w:pPr>
+        <w:rPr>
+          <w:sz w:val="24"/>
+          <w:szCs w:val="24"/>
+        </w:rPr>
+      </w:pPr>
+    </w:p>
+    <w:p>
+      <w:pPr>
+        <w:rPr>
+          <w:sz w:val="24"/>
+          <w:szCs w:val="24"/>
+        </w:rPr>
+      </w:pPr>
+    </w:p>
+    <w:p>
+      <w:pPr>
+        <w:rPr>
+          <w:sz w:val="24"/>
+          <w:szCs w:val="24"/>
+        </w:rPr>
+      </w:pPr>
+    </w:p>
+    <w:p>
+      <w:pPr>
+        <w:rPr>
+          <w:sz w:val="24"/>
+          <w:szCs w:val="24"/>
+        </w:rPr>
+      </w:pPr>
+    </w:p>
+    <w:p>
+      <w:pPr>
+        <w:rPr>
+          <w:sz w:val="24"/>
+          <w:szCs w:val="24"/>
+        </w:rPr>
+      </w:pPr>
+    </w:p>
+    <w:p>
+      <w:pPr>
+        <w:rPr>
+          <w:sz w:val="24"/>
+          <w:szCs w:val="24"/>
+        </w:rPr>
+      </w:pPr>
+    </w:p>
+    <w:p>
+      <w:pPr>
+        <w:rPr>
+          <w:sz w:val="24"/>
+          <w:szCs w:val="24"/>
+        </w:rPr>
+      </w:pPr>
+    </w:p>
+    <w:p>
+      <w:pPr>
+        <w:rPr>
+          <w:sz w:val="24"/>
+          <w:szCs w:val="24"/>
+        </w:rPr>
+      </w:pPr>
+    </w:p>
+    <w:p>
+      <w:pPr>
+        <w:rPr>
+          <w:sz w:val="24"/>
+          <w:szCs w:val="24"/>
+        </w:rPr>
+      </w:pPr>
+    </w:p>
+    <w:p>
+      <w:pPr>
+        <w:rPr>
+          <w:sz w:val="24"/>
+          <w:szCs w:val="24"/>
+        </w:rPr>
+      </w:pPr>
+    </w:p>
+    <w:p>
+      <w:pPr>
+        <w:rPr>
+          <w:sz w:val="24"/>
+          <w:szCs w:val="24"/>
+        </w:rPr>
+      </w:pPr>
+      <w:r>
+        <w:rPr>
+          <w:sz w:val="24"/>
+          <w:szCs w:val="24"/>
+        </w:rPr>
+        <w:t>Eredmény: A teszt sikeres</w:t>
+      </w:r>
+    </w:p>
+    <w:p>
+      <w:pPr>
+        <w:rPr>
+          <w:sz w:val="24"/>
+          <w:szCs w:val="24"/>
+        </w:rPr>
+      </w:pPr>
+    </w:p>
+    <w:p>
+      <w:pPr>
+        <w:rPr>
+          <w:sz w:val="24"/>
+          <w:szCs w:val="24"/>
+        </w:rPr>
+      </w:pPr>
+    </w:p>
+    <w:p>
+      <w:pPr>
+        <w:tabs>
+          <w:tab w:val="left" w:pos="1740"/>
+        </w:tabs>
+        <w:rPr>
+          <w:sz w:val="24"/>
+          <w:szCs w:val="24"/>
+        </w:rPr>
+      </w:pPr>
+      <w:r>
+        <w:rPr>
+          <w:sz w:val="24"/>
+          <w:szCs w:val="24"/>
+        </w:rPr>
+        <w:tab/>
+      </w:r>
+    </w:p>
+    <w:p>
+      <w:pPr>
+        <w:pStyle w:val="Listaszerbekezds"/>
+        <w:numPr>
+          <w:ilvl w:val="0"/>
+          <w:numId w:val="12"/>
+        </w:numPr>
+        <w:tabs>
+          <w:tab w:val="left" w:pos="1740"/>
+        </w:tabs>
+        <w:rPr>
+          <w:sz w:val="24"/>
+          <w:szCs w:val="24"/>
+        </w:rPr>
+      </w:pPr>
+      <w:r>
+        <w:rPr>
+          <w:sz w:val="24"/>
+          <w:szCs w:val="24"/>
+        </w:rPr>
+        <w:lastRenderedPageBreak/>
+        <w:t>4. Teszteset: DHCP pool létrehozása.</w:t>
+      </w:r>
+    </w:p>
+    <w:p>
+      <w:pPr>
+        <w:pStyle w:val="Listaszerbekezds"/>
+        <w:numPr>
+          <w:ilvl w:val="1"/>
+          <w:numId w:val="12"/>
+        </w:numPr>
+        <w:tabs>
+          <w:tab w:val="left" w:pos="1740"/>
+        </w:tabs>
+        <w:rPr>
+          <w:sz w:val="24"/>
+          <w:szCs w:val="24"/>
+        </w:rPr>
+      </w:pPr>
+      <w:r>
+        <w:rPr>
+          <w:sz w:val="24"/>
+          <w:szCs w:val="24"/>
+        </w:rPr>
+        <w:t>Lépései:</w:t>
+      </w:r>
+    </w:p>
+    <w:p>
+      <w:pPr>
+        <w:pStyle w:val="Listaszerbekezds"/>
+        <w:numPr>
+          <w:ilvl w:val="2"/>
+          <w:numId w:val="12"/>
+        </w:numPr>
+        <w:tabs>
+          <w:tab w:val="left" w:pos="1740"/>
+        </w:tabs>
+        <w:rPr>
+          <w:sz w:val="24"/>
+          <w:szCs w:val="24"/>
+        </w:rPr>
+      </w:pPr>
+      <w:r>
+        <w:rPr>
+          <w:sz w:val="24"/>
+          <w:szCs w:val="24"/>
+        </w:rPr>
+        <w:t xml:space="preserve">Pool </w:t>
+      </w:r>
+      <w:r>
+        <w:rPr>
+          <w:sz w:val="24"/>
+          <w:szCs w:val="24"/>
+        </w:rPr>
+        <w:t xml:space="preserve">Name megadása : </w:t>
+      </w:r>
+      <w:r>
+        <w:rPr>
+          <w:sz w:val="24"/>
+          <w:szCs w:val="24"/>
+        </w:rPr>
+        <w:t>Pool</w:t>
+      </w:r>
+    </w:p>
+    <w:p>
+      <w:pPr>
+        <w:pStyle w:val="Listaszerbekezds"/>
+        <w:numPr>
+          <w:ilvl w:val="2"/>
+          <w:numId w:val="12"/>
+        </w:numPr>
+        <w:tabs>
+          <w:tab w:val="left" w:pos="1740"/>
+        </w:tabs>
+        <w:rPr>
+          <w:sz w:val="24"/>
+          <w:szCs w:val="24"/>
+        </w:rPr>
+      </w:pPr>
+      <w:r>
+        <w:rPr>
+          <w:sz w:val="24"/>
+          <w:szCs w:val="24"/>
+        </w:rPr>
+        <w:t>Hálózati cím és alhálózati mask megadása: 192.168.90.0 255.255.255.0</w:t>
+      </w:r>
+    </w:p>
+    <w:p>
+      <w:pPr>
+        <w:pStyle w:val="Listaszerbekezds"/>
+        <w:numPr>
+          <w:ilvl w:val="2"/>
+          <w:numId w:val="12"/>
+        </w:numPr>
+        <w:tabs>
+          <w:tab w:val="left" w:pos="1740"/>
+        </w:tabs>
+        <w:rPr>
+          <w:sz w:val="24"/>
+          <w:szCs w:val="24"/>
+        </w:rPr>
+      </w:pPr>
+      <w:r>
+        <w:rPr>
+          <w:sz w:val="24"/>
+          <w:szCs w:val="24"/>
+        </w:rPr>
+        <w:t>Default gatway megadása: 192.168.90.10</w:t>
+      </w:r>
+    </w:p>
+    <w:p>
+      <w:pPr>
+        <w:pStyle w:val="Listaszerbekezds"/>
+        <w:numPr>
+          <w:ilvl w:val="2"/>
+          <w:numId w:val="12"/>
+        </w:numPr>
+        <w:tabs>
+          <w:tab w:val="left" w:pos="1740"/>
+        </w:tabs>
+        <w:rPr>
+          <w:sz w:val="24"/>
+          <w:szCs w:val="24"/>
+        </w:rPr>
+      </w:pPr>
+      <w:r>
+        <w:rPr>
+          <w:sz w:val="24"/>
+          <w:szCs w:val="24"/>
+        </w:rPr>
+        <w:t>DNS szerver megadása (nem kötelező): 192.168.90.30</w:t>
+      </w:r>
+    </w:p>
+    <w:p>
+      <w:pPr>
+        <w:pStyle w:val="Listaszerbekezds"/>
+        <w:numPr>
+          <w:ilvl w:val="2"/>
+          <w:numId w:val="12"/>
+        </w:numPr>
+        <w:tabs>
+          <w:tab w:val="left" w:pos="1740"/>
+        </w:tabs>
+        <w:rPr>
+          <w:sz w:val="24"/>
+          <w:szCs w:val="24"/>
+        </w:rPr>
+      </w:pPr>
+      <w:r>
+        <w:rPr>
+          <w:sz w:val="24"/>
+          <w:szCs w:val="24"/>
+        </w:rPr>
+        <w:t>Excluded addresse</w:t>
+      </w:r>
+      <w:r>
+        <w:rPr>
+          <w:sz w:val="24"/>
+          <w:szCs w:val="24"/>
+        </w:rPr>
+        <w:t>k</w:t>
+      </w:r>
+      <w:r>
+        <w:rPr>
+          <w:sz w:val="24"/>
+          <w:szCs w:val="24"/>
+        </w:rPr>
+        <w:t xml:space="preserve"> megadása space elválasztással 192.168.90.30 192.168.90.10</w:t>
+      </w:r>
+    </w:p>
+    <w:p>
+      <w:pPr>
+        <w:pStyle w:val="Listaszerbekezds"/>
+        <w:numPr>
+          <w:ilvl w:val="2"/>
+          <w:numId w:val="12"/>
+        </w:numPr>
+        <w:tabs>
+          <w:tab w:val="left" w:pos="1740"/>
+        </w:tabs>
+        <w:rPr>
+          <w:sz w:val="24"/>
+          <w:szCs w:val="24"/>
+        </w:rPr>
+      </w:pPr>
+      <w:r>
+        <w:rPr>
+          <w:sz w:val="24"/>
+          <w:szCs w:val="24"/>
+        </w:rPr>
+        <w:t>Create/Update Pool gomb megnyomása</w:t>
+      </w:r>
+    </w:p>
+    <w:p>
+      <w:pPr>
+        <w:tabs>
+          <w:tab w:val="left" w:pos="1740"/>
+        </w:tabs>
+        <w:rPr>
+          <w:sz w:val="24"/>
+          <w:szCs w:val="24"/>
+        </w:rPr>
+      </w:pPr>
+      <w:r>
+        <w:rPr>
+          <w:sz w:val="24"/>
+          <w:szCs w:val="24"/>
+        </w:rPr>
+        <w:drawing>
+          <wp:inline distT="0" distB="0" distL="0" distR="0" wp14:anchorId="7A28534C" wp14:editId="7810736E">
+            <wp:extent cx="4753638" cy="4791744"/>
+            <wp:effectExtent l="0" t="0" r="8890" b="8890"/>
+            <wp:docPr id="10" name="Kép 10"/>
+            <wp:cNvGraphicFramePr>
+              <a:graphicFrameLocks xmlns:a="http://schemas.openxmlformats.org/drawingml/2006/main" noChangeAspect="1"/>
+            </wp:cNvGraphicFramePr>
+            <a:graphic xmlns:a="http://schemas.openxmlformats.org/drawingml/2006/main">
+              <a:graphicData uri="http://schemas.openxmlformats.org/drawingml/2006/picture">
+                <pic:pic xmlns:pic="http://schemas.openxmlformats.org/drawingml/2006/picture">
+                  <pic:nvPicPr>
+                    <pic:cNvPr id="1" name=""/>
+                    <pic:cNvPicPr/>
+                  </pic:nvPicPr>
+                  <pic:blipFill>
+                    <a:blip r:embed="rId16"/>
+                    <a:stretch>
+                      <a:fillRect/>
+                    </a:stretch>
+                  </pic:blipFill>
+                  <pic:spPr>
+                    <a:xfrm>
+                      <a:off x="0" y="0"/>
+                      <a:ext cx="4753638" cy="4791744"/>
+                    </a:xfrm>
+                    <a:prstGeom prst="rect">
+                      <a:avLst/>
+                    </a:prstGeom>
+                  </pic:spPr>
+                </pic:pic>
+              </a:graphicData>
+            </a:graphic>
+          </wp:inline>
+        </w:drawing>
+      </w:r>
+    </w:p>
+    <w:p>
+      <w:pPr>
+        <w:tabs>
+          <w:tab w:val="left" w:pos="1740"/>
+        </w:tabs>
+        <w:rPr>
+          <w:sz w:val="24"/>
+          <w:szCs w:val="24"/>
+        </w:rPr>
+      </w:pPr>
+      <w:r>
+        <w:rPr>
+          <w:sz w:val="24"/>
+          <w:szCs w:val="24"/>
+        </w:rPr>
+        <w:lastRenderedPageBreak/>
+        <w:drawing>
+          <wp:inline distT="0" distB="0" distL="0" distR="0" wp14:anchorId="505B069A" wp14:editId="343743DD">
+            <wp:extent cx="5760720" cy="4338320"/>
+            <wp:effectExtent l="0" t="0" r="0" b="0"/>
+            <wp:docPr id="11" name="Kép 11"/>
+            <wp:cNvGraphicFramePr>
+              <a:graphicFrameLocks xmlns:a="http://schemas.openxmlformats.org/drawingml/2006/main" noChangeAspect="1"/>
+            </wp:cNvGraphicFramePr>
+            <a:graphic xmlns:a="http://schemas.openxmlformats.org/drawingml/2006/main">
+              <a:graphicData uri="http://schemas.openxmlformats.org/drawingml/2006/picture">
+                <pic:pic xmlns:pic="http://schemas.openxmlformats.org/drawingml/2006/picture">
+                  <pic:nvPicPr>
+                    <pic:cNvPr id="1" name=""/>
+                    <pic:cNvPicPr/>
+                  </pic:nvPicPr>
+                  <pic:blipFill>
+                    <a:blip r:embed="rId17"/>
+                    <a:stretch>
+                      <a:fillRect/>
+                    </a:stretch>
+                  </pic:blipFill>
+                  <pic:spPr>
+                    <a:xfrm>
+                      <a:off x="0" y="0"/>
+                      <a:ext cx="5760720" cy="4338320"/>
+                    </a:xfrm>
+                    <a:prstGeom prst="rect">
+                      <a:avLst/>
+                    </a:prstGeom>
+                  </pic:spPr>
+                </pic:pic>
+              </a:graphicData>
+            </a:graphic>
+          </wp:inline>
+        </w:drawing>
+      </w:r>
+    </w:p>
+    <w:p>
+      <w:pPr>
+        <w:pStyle w:val="Listaszerbekezds"/>
+        <w:numPr>
+          <w:ilvl w:val="0"/>
+          <w:numId w:val="12"/>
+        </w:numPr>
+        <w:tabs>
+          <w:tab w:val="left" w:pos="1740"/>
+        </w:tabs>
+        <w:rPr>
+          <w:sz w:val="24"/>
+          <w:szCs w:val="24"/>
+        </w:rPr>
+      </w:pPr>
+      <w:r>
+        <w:rPr>
+          <w:sz w:val="24"/>
+          <w:szCs w:val="24"/>
+        </w:rPr>
+        <w:t xml:space="preserve">5. Teszteset: DHCP pool </w:t>
+      </w:r>
+      <w:r>
+        <w:rPr>
+          <w:sz w:val="24"/>
+          <w:szCs w:val="24"/>
+        </w:rPr>
+        <w:t>törlése:</w:t>
+      </w:r>
+    </w:p>
+    <w:p>
+      <w:pPr>
+        <w:pStyle w:val="Listaszerbekezds"/>
+        <w:numPr>
+          <w:ilvl w:val="1"/>
+          <w:numId w:val="12"/>
+        </w:numPr>
+        <w:tabs>
+          <w:tab w:val="left" w:pos="1740"/>
+        </w:tabs>
+        <w:rPr>
+          <w:sz w:val="24"/>
+          <w:szCs w:val="24"/>
+        </w:rPr>
+      </w:pPr>
+      <w:r>
+        <w:rPr>
+          <w:sz w:val="24"/>
+          <w:szCs w:val="24"/>
+        </w:rPr>
+        <w:t>Lépései:</w:t>
+      </w:r>
+    </w:p>
+    <w:p>
+      <w:pPr>
+        <w:pStyle w:val="Listaszerbekezds"/>
+        <w:numPr>
+          <w:ilvl w:val="2"/>
+          <w:numId w:val="12"/>
+        </w:numPr>
+        <w:tabs>
+          <w:tab w:val="left" w:pos="1740"/>
+        </w:tabs>
+        <w:rPr>
+          <w:sz w:val="24"/>
+          <w:szCs w:val="24"/>
+        </w:rPr>
+      </w:pPr>
+      <w:r>
+        <w:rPr>
+          <w:sz w:val="24"/>
+          <w:szCs w:val="24"/>
+        </w:rPr>
+        <w:t>P</w:t>
+      </w:r>
+      <w:r>
+        <w:rPr>
+          <w:sz w:val="24"/>
+          <w:szCs w:val="24"/>
+        </w:rPr>
+        <w:t>ool kiválasztása: Pool</w:t>
+      </w:r>
+    </w:p>
+    <w:p>
+      <w:pPr>
+        <w:pStyle w:val="Listaszerbekezds"/>
+        <w:numPr>
+          <w:ilvl w:val="2"/>
+          <w:numId w:val="12"/>
+        </w:numPr>
+        <w:tabs>
+          <w:tab w:val="left" w:pos="1740"/>
+        </w:tabs>
+        <w:rPr>
+          <w:sz w:val="24"/>
+          <w:szCs w:val="24"/>
+        </w:rPr>
+      </w:pPr>
+      <w:r>
+        <w:rPr>
+          <w:sz w:val="24"/>
+          <w:szCs w:val="24"/>
+        </w:rPr>
+        <w:t>Delete pool gomb megnyomása</w:t>
+      </w:r>
+    </w:p>
+    <w:p>
+      <w:pPr>
+        <w:tabs>
+          <w:tab w:val="left" w:pos="1740"/>
+        </w:tabs>
+        <w:rPr>
+          <w:sz w:val="24"/>
+          <w:szCs w:val="24"/>
+        </w:rPr>
+      </w:pPr>
+    </w:p>
+    <w:p>
+      <w:pPr>
+        <w:tabs>
+          <w:tab w:val="left" w:pos="1740"/>
+        </w:tabs>
+        <w:rPr>
+          <w:sz w:val="24"/>
+          <w:szCs w:val="24"/>
+        </w:rPr>
+      </w:pPr>
+      <w:r>
+        <w:rPr>
+          <w:sz w:val="24"/>
+          <w:szCs w:val="24"/>
+        </w:rPr>
+        <w:drawing>
+          <wp:anchor distT="0" distB="0" distL="114300" distR="114300" simplePos="0" relativeHeight="251678720" behindDoc="0" locked="0" layoutInCell="1" allowOverlap="1" wp14:anchorId="597498B7" wp14:editId="7B361125">
+            <wp:simplePos x="0" y="0"/>
+            <wp:positionH relativeFrom="column">
+              <wp:posOffset>1281430</wp:posOffset>
+            </wp:positionH>
+            <wp:positionV relativeFrom="paragraph">
+              <wp:posOffset>12065</wp:posOffset>
+            </wp:positionV>
+            <wp:extent cx="3829050" cy="3876040"/>
+            <wp:effectExtent l="0" t="0" r="0" b="0"/>
+            <wp:wrapNone/>
+            <wp:docPr id="13" name="Kép 13"/>
+            <wp:cNvGraphicFramePr>
+              <a:graphicFrameLocks xmlns:a="http://schemas.openxmlformats.org/drawingml/2006/main" noChangeAspect="1"/>
+            </wp:cNvGraphicFramePr>
+            <a:graphic xmlns:a="http://schemas.openxmlformats.org/drawingml/2006/main">
+              <a:graphicData uri="http://schemas.openxmlformats.org/drawingml/2006/picture">
+                <pic:pic xmlns:pic="http://schemas.openxmlformats.org/drawingml/2006/picture">
+                  <pic:nvPicPr>
+                    <pic:cNvPr id="1" name=""/>
+                    <pic:cNvPicPr/>
+                  </pic:nvPicPr>
+                  <pic:blipFill>
+                    <a:blip r:embed="rId18">
+                      <a:extLst>
+                        <a:ext uri="{28A0092B-C50C-407E-A947-70E740481C1C}">
+                          <a14:useLocalDpi xmlns:a14="http://schemas.microsoft.com/office/drawing/2010/main" val="0"/>
+                        </a:ext>
+                      </a:extLst>
+                    </a:blip>
+                    <a:stretch>
+                      <a:fillRect/>
+                    </a:stretch>
+                  </pic:blipFill>
+                  <pic:spPr>
+                    <a:xfrm>
+                      <a:off x="0" y="0"/>
+                      <a:ext cx="3829050" cy="3876040"/>
+                    </a:xfrm>
+                    <a:prstGeom prst="rect">
+                      <a:avLst/>
+                    </a:prstGeom>
+                  </pic:spPr>
+                </pic:pic>
+              </a:graphicData>
+            </a:graphic>
+            <wp14:sizeRelH relativeFrom="page">
+              <wp14:pctWidth>0</wp14:pctWidth>
+            </wp14:sizeRelH>
+            <wp14:sizeRelV relativeFrom="page">
+              <wp14:pctHeight>0</wp14:pctHeight>
+            </wp14:sizeRelV>
+          </wp:anchor>
+        </w:drawing>
+      </w:r>
+    </w:p>
+    <w:p>
+      <w:pPr>
+        <w:tabs>
+          <w:tab w:val="left" w:pos="1740"/>
+        </w:tabs>
+        <w:rPr>
+          <w:sz w:val="24"/>
+          <w:szCs w:val="24"/>
+        </w:rPr>
+      </w:pPr>
+    </w:p>
+    <w:p>
+      <w:pPr>
+        <w:tabs>
+          <w:tab w:val="left" w:pos="1740"/>
+        </w:tabs>
+        <w:rPr>
+          <w:sz w:val="24"/>
+          <w:szCs w:val="24"/>
+        </w:rPr>
+      </w:pPr>
+    </w:p>
+    <w:p>
+      <w:pPr>
+        <w:tabs>
+          <w:tab w:val="left" w:pos="1740"/>
+        </w:tabs>
+        <w:rPr>
+          <w:sz w:val="24"/>
+          <w:szCs w:val="24"/>
+        </w:rPr>
+      </w:pPr>
+    </w:p>
+    <w:p>
+      <w:pPr>
+        <w:tabs>
+          <w:tab w:val="left" w:pos="1740"/>
+        </w:tabs>
+        <w:rPr>
+          <w:sz w:val="24"/>
+          <w:szCs w:val="24"/>
+        </w:rPr>
+      </w:pPr>
+    </w:p>
+    <w:p>
+      <w:pPr>
+        <w:tabs>
+          <w:tab w:val="left" w:pos="1740"/>
+        </w:tabs>
+        <w:rPr>
+          <w:sz w:val="24"/>
+          <w:szCs w:val="24"/>
+        </w:rPr>
+      </w:pPr>
+    </w:p>
+    <w:p>
+      <w:pPr>
+        <w:tabs>
+          <w:tab w:val="left" w:pos="1740"/>
+        </w:tabs>
+        <w:rPr>
+          <w:sz w:val="24"/>
+          <w:szCs w:val="24"/>
+        </w:rPr>
+      </w:pPr>
+    </w:p>
+    <w:p>
+      <w:pPr>
+        <w:tabs>
+          <w:tab w:val="left" w:pos="1740"/>
+        </w:tabs>
+        <w:rPr>
+          <w:sz w:val="24"/>
+          <w:szCs w:val="24"/>
+        </w:rPr>
+      </w:pPr>
+    </w:p>
+    <w:p>
+      <w:pPr>
+        <w:tabs>
+          <w:tab w:val="left" w:pos="1740"/>
+        </w:tabs>
+        <w:rPr>
+          <w:sz w:val="24"/>
+          <w:szCs w:val="24"/>
+        </w:rPr>
+      </w:pPr>
+    </w:p>
+    <w:p>
+      <w:pPr>
+        <w:tabs>
+          <w:tab w:val="left" w:pos="1740"/>
+        </w:tabs>
+        <w:rPr>
+          <w:sz w:val="24"/>
+          <w:szCs w:val="24"/>
+        </w:rPr>
+      </w:pPr>
+    </w:p>
+    <w:p>
+      <w:pPr>
+        <w:tabs>
+          <w:tab w:val="left" w:pos="1740"/>
+        </w:tabs>
+        <w:rPr>
+          <w:sz w:val="24"/>
+          <w:szCs w:val="24"/>
+        </w:rPr>
+      </w:pPr>
+    </w:p>
+    <w:p>
+      <w:pPr>
+        <w:rPr>
+          <w:sz w:val="24"/>
+          <w:szCs w:val="24"/>
+        </w:rPr>
+      </w:pPr>
+      <w:r>
+        <w:rPr>
+          <w:sz w:val="24"/>
+          <w:szCs w:val="24"/>
+        </w:rPr>
+        <w:lastRenderedPageBreak/>
+        <w:drawing>
+          <wp:anchor distT="0" distB="0" distL="114300" distR="114300" simplePos="0" relativeHeight="251665408" behindDoc="1" locked="0" layoutInCell="1" allowOverlap="1" wp14:anchorId="7F093B38" wp14:editId="77327779">
+            <wp:simplePos x="0" y="0"/>
+            <wp:positionH relativeFrom="column">
+              <wp:posOffset>957580</wp:posOffset>
+            </wp:positionH>
+            <wp:positionV relativeFrom="paragraph">
+              <wp:posOffset>-480695</wp:posOffset>
+            </wp:positionV>
+            <wp:extent cx="3839844" cy="3886200"/>
+            <wp:effectExtent l="0" t="0" r="0" b="0"/>
+            <wp:wrapTight wrapText="bothSides">
+              <wp:wrapPolygon edited="0">
+                <wp:start x="0" y="0"/>
+                <wp:lineTo x="0" y="21494"/>
+                <wp:lineTo x="21543" y="21494"/>
+                <wp:lineTo x="21543" y="0"/>
+                <wp:lineTo x="0" y="0"/>
+              </wp:wrapPolygon>
+            </wp:wrapTight>
+            <wp:docPr id="12" name="Kép 12"/>
+            <wp:cNvGraphicFramePr>
+              <a:graphicFrameLocks xmlns:a="http://schemas.openxmlformats.org/drawingml/2006/main" noChangeAspect="1"/>
+            </wp:cNvGraphicFramePr>
+            <a:graphic xmlns:a="http://schemas.openxmlformats.org/drawingml/2006/main">
+              <a:graphicData uri="http://schemas.openxmlformats.org/drawingml/2006/picture">
+                <pic:pic xmlns:pic="http://schemas.openxmlformats.org/drawingml/2006/picture">
+                  <pic:nvPicPr>
+                    <pic:cNvPr id="1" name=""/>
+                    <pic:cNvPicPr/>
+                  </pic:nvPicPr>
+                  <pic:blipFill>
+                    <a:blip r:embed="rId19">
+                      <a:extLst>
+                        <a:ext uri="{28A0092B-C50C-407E-A947-70E740481C1C}">
+                          <a14:useLocalDpi xmlns:a14="http://schemas.microsoft.com/office/drawing/2010/main" val="0"/>
+                        </a:ext>
+                      </a:extLst>
+                    </a:blip>
+                    <a:stretch>
+                      <a:fillRect/>
+                    </a:stretch>
+                  </pic:blipFill>
+                  <pic:spPr>
+                    <a:xfrm>
+                      <a:off x="0" y="0"/>
+                      <a:ext cx="3839844" cy="3886200"/>
+                    </a:xfrm>
+                    <a:prstGeom prst="rect">
+                      <a:avLst/>
+                    </a:prstGeom>
+                  </pic:spPr>
+                </pic:pic>
+              </a:graphicData>
+            </a:graphic>
+            <wp14:sizeRelH relativeFrom="page">
+              <wp14:pctWidth>0</wp14:pctWidth>
+            </wp14:sizeRelH>
+            <wp14:sizeRelV relativeFrom="page">
+              <wp14:pctHeight>0</wp14:pctHeight>
+            </wp14:sizeRelV>
+          </wp:anchor>
+        </w:drawing>
+      </w:r>
+    </w:p>
+    <w:p>
+      <w:pPr>
+        <w:rPr>
+          <w:sz w:val="24"/>
+          <w:szCs w:val="24"/>
+        </w:rPr>
+      </w:pPr>
+    </w:p>
+    <w:p>
+      <w:pPr>
+        <w:rPr>
+          <w:sz w:val="24"/>
+          <w:szCs w:val="24"/>
+        </w:rPr>
+      </w:pPr>
+    </w:p>
+    <w:p>
+      <w:pPr>
+        <w:rPr>
+          <w:sz w:val="24"/>
+          <w:szCs w:val="24"/>
+        </w:rPr>
+      </w:pPr>
+    </w:p>
+    <w:p>
+      <w:pPr>
+        <w:rPr>
+          <w:sz w:val="24"/>
+          <w:szCs w:val="24"/>
+        </w:rPr>
+      </w:pPr>
+    </w:p>
+    <w:p>
+      <w:pPr>
+        <w:rPr>
+          <w:sz w:val="24"/>
+          <w:szCs w:val="24"/>
+        </w:rPr>
+      </w:pPr>
+    </w:p>
+    <w:p>
+      <w:pPr>
+        <w:rPr>
+          <w:sz w:val="24"/>
+          <w:szCs w:val="24"/>
+        </w:rPr>
+      </w:pPr>
+    </w:p>
+    <w:p>
+      <w:pPr>
+        <w:rPr>
+          <w:sz w:val="24"/>
+          <w:szCs w:val="24"/>
+        </w:rPr>
+      </w:pPr>
+    </w:p>
+    <w:p>
+      <w:pPr>
+        <w:rPr>
+          <w:sz w:val="24"/>
+          <w:szCs w:val="24"/>
+        </w:rPr>
+      </w:pPr>
+    </w:p>
+    <w:p>
+      <w:pPr>
+        <w:rPr>
+          <w:sz w:val="24"/>
+          <w:szCs w:val="24"/>
+        </w:rPr>
+      </w:pPr>
+    </w:p>
+    <w:p>
+      <w:pPr>
+        <w:rPr>
+          <w:sz w:val="24"/>
+          <w:szCs w:val="24"/>
+        </w:rPr>
+      </w:pPr>
+    </w:p>
+    <w:p>
+      <w:pPr>
+        <w:rPr>
+          <w:sz w:val="24"/>
+          <w:szCs w:val="24"/>
+        </w:rPr>
+      </w:pPr>
+    </w:p>
+    <w:p>
+      <w:pPr>
+        <w:rPr>
+          <w:sz w:val="24"/>
+          <w:szCs w:val="24"/>
+        </w:rPr>
+      </w:pPr>
+      <w:r>
+        <w:rPr>
+          <w:sz w:val="24"/>
+          <w:szCs w:val="24"/>
+        </w:rPr>
+        <w:drawing>
+          <wp:anchor distT="0" distB="0" distL="114300" distR="114300" simplePos="0" relativeHeight="251687936" behindDoc="0" locked="0" layoutInCell="1" allowOverlap="1" wp14:anchorId="6072FE2F" wp14:editId="29D5C636">
+            <wp:simplePos x="0" y="0"/>
+            <wp:positionH relativeFrom="column">
+              <wp:posOffset>-4445</wp:posOffset>
+            </wp:positionH>
+            <wp:positionV relativeFrom="paragraph">
+              <wp:posOffset>121285</wp:posOffset>
+            </wp:positionV>
+            <wp:extent cx="5760720" cy="3843020"/>
+            <wp:effectExtent l="0" t="0" r="0" b="0"/>
+            <wp:wrapNone/>
+            <wp:docPr id="14" name="Kép 14"/>
+            <wp:cNvGraphicFramePr>
+              <a:graphicFrameLocks xmlns:a="http://schemas.openxmlformats.org/drawingml/2006/main" noChangeAspect="1"/>
+            </wp:cNvGraphicFramePr>
+            <a:graphic xmlns:a="http://schemas.openxmlformats.org/drawingml/2006/main">
+              <a:graphicData uri="http://schemas.openxmlformats.org/drawingml/2006/picture">
+                <pic:pic xmlns:pic="http://schemas.openxmlformats.org/drawingml/2006/picture">
+                  <pic:nvPicPr>
+                    <pic:cNvPr id="1" name=""/>
+                    <pic:cNvPicPr/>
+                  </pic:nvPicPr>
+                  <pic:blipFill>
+                    <a:blip r:embed="rId20">
+                      <a:extLst>
+                        <a:ext uri="{28A0092B-C50C-407E-A947-70E740481C1C}">
+                          <a14:useLocalDpi xmlns:a14="http://schemas.microsoft.com/office/drawing/2010/main" val="0"/>
+                        </a:ext>
+                      </a:extLst>
+                    </a:blip>
+                    <a:stretch>
+                      <a:fillRect/>
+                    </a:stretch>
+                  </pic:blipFill>
+                  <pic:spPr>
+                    <a:xfrm>
+                      <a:off x="0" y="0"/>
+                      <a:ext cx="5760720" cy="3843020"/>
+                    </a:xfrm>
+                    <a:prstGeom prst="rect">
+                      <a:avLst/>
+                    </a:prstGeom>
+                  </pic:spPr>
+                </pic:pic>
+              </a:graphicData>
+            </a:graphic>
+            <wp14:sizeRelH relativeFrom="page">
+              <wp14:pctWidth>0</wp14:pctWidth>
+            </wp14:sizeRelH>
+            <wp14:sizeRelV relativeFrom="page">
+              <wp14:pctHeight>0</wp14:pctHeight>
+            </wp14:sizeRelV>
+          </wp:anchor>
+        </w:drawing>
+      </w:r>
+    </w:p>
+    <w:p>
+      <w:pPr>
+        <w:rPr>
+          <w:sz w:val="24"/>
+          <w:szCs w:val="24"/>
+        </w:rPr>
+      </w:pPr>
+    </w:p>
+    <w:p>
+      <w:pPr>
+        <w:rPr>
+          <w:sz w:val="24"/>
+          <w:szCs w:val="24"/>
+        </w:rPr>
+      </w:pPr>
+    </w:p>
+    <w:p>
+      <w:pPr>
+        <w:rPr>
+          <w:sz w:val="24"/>
+          <w:szCs w:val="24"/>
+        </w:rPr>
+      </w:pPr>
+    </w:p>
+    <w:p>
+      <w:pPr>
+        <w:rPr>
+          <w:sz w:val="24"/>
+          <w:szCs w:val="24"/>
+        </w:rPr>
+      </w:pPr>
+    </w:p>
+    <w:p>
+      <w:pPr>
+        <w:rPr>
+          <w:sz w:val="24"/>
+          <w:szCs w:val="24"/>
+        </w:rPr>
+      </w:pPr>
+    </w:p>
+    <w:p>
+      <w:pPr>
+        <w:rPr>
+          <w:sz w:val="24"/>
+          <w:szCs w:val="24"/>
+        </w:rPr>
+      </w:pPr>
+    </w:p>
+    <w:p>
+      <w:pPr>
+        <w:rPr>
+          <w:sz w:val="24"/>
+          <w:szCs w:val="24"/>
+        </w:rPr>
+      </w:pPr>
+    </w:p>
+    <w:p>
+      <w:pPr>
+        <w:rPr>
+          <w:sz w:val="24"/>
+          <w:szCs w:val="24"/>
+        </w:rPr>
+      </w:pPr>
+    </w:p>
+    <w:p>
+      <w:pPr>
+        <w:rPr>
+          <w:sz w:val="24"/>
+          <w:szCs w:val="24"/>
+        </w:rPr>
+      </w:pPr>
+    </w:p>
+    <w:p>
+      <w:pPr>
+        <w:rPr>
+          <w:sz w:val="24"/>
+          <w:szCs w:val="24"/>
+        </w:rPr>
+      </w:pPr>
+    </w:p>
+    <w:p>
+      <w:pPr>
+        <w:rPr>
+          <w:sz w:val="24"/>
+          <w:szCs w:val="24"/>
+        </w:rPr>
+      </w:pPr>
+    </w:p>
+    <w:p>
+      <w:pPr>
+        <w:rPr>
+          <w:sz w:val="24"/>
+          <w:szCs w:val="24"/>
+        </w:rPr>
+      </w:pPr>
+    </w:p>
+    <w:p>
+      <w:pPr>
+        <w:rPr>
+          <w:sz w:val="24"/>
+          <w:szCs w:val="24"/>
+        </w:rPr>
+      </w:pPr>
+    </w:p>
+    <w:p>
+      <w:pPr>
+        <w:rPr>
+          <w:sz w:val="24"/>
+          <w:szCs w:val="24"/>
+        </w:rPr>
+      </w:pPr>
+    </w:p>
+    <w:p>
+      <w:pPr>
+        <w:rPr>
+          <w:sz w:val="24"/>
+          <w:szCs w:val="24"/>
+        </w:rPr>
+      </w:pPr>
+      <w:r>
+        <w:rPr>
+          <w:sz w:val="24"/>
+          <w:szCs w:val="24"/>
+        </w:rPr>
+        <w:t>Eredmény: A törlés sikeres</w:t>
+      </w:r>
+    </w:p>
+    <w:p>
+      <w:pPr>
+        <w:rPr>
+          <w:sz w:val="24"/>
+          <w:szCs w:val="24"/>
+        </w:rPr>
+      </w:pPr>
+      <w:r>
+        <w:rPr>
+          <w:sz w:val="24"/>
+          <w:szCs w:val="24"/>
+        </w:rPr>
+        <w:t>Volt egy olyan eset mivel enged space-el elválasztást a pool nevénél és úgy belehelyezni a router-be. Ez azt eredményezi hogy utána azt a pool-t lehetetlen törölni.</w:t>
+      </w:r>
+    </w:p>
+    <w:p>
+      <w:pPr>
+        <w:pStyle w:val="Listaszerbekezds"/>
+        <w:numPr>
+          <w:ilvl w:val="0"/>
+          <w:numId w:val="12"/>
+        </w:numPr>
+        <w:rPr>
+          <w:sz w:val="24"/>
+          <w:szCs w:val="24"/>
+        </w:rPr>
+      </w:pPr>
+      <w:r>
+        <w:rPr>
+          <w:sz w:val="24"/>
+          <w:szCs w:val="24"/>
+        </w:rPr>
+        <w:lastRenderedPageBreak/>
+        <w:t>5. Teszteset: Blacklist</w:t>
+      </w:r>
+      <w:r>
+        <w:rPr>
+          <w:sz w:val="24"/>
+          <w:szCs w:val="24"/>
+        </w:rPr>
+        <w:t>:</w:t>
+      </w:r>
+    </w:p>
+    <w:p>
+      <w:pPr>
+        <w:pStyle w:val="Listaszerbekezds"/>
+        <w:numPr>
+          <w:ilvl w:val="1"/>
+          <w:numId w:val="12"/>
+        </w:numPr>
+        <w:rPr>
+          <w:sz w:val="24"/>
+          <w:szCs w:val="24"/>
+        </w:rPr>
+      </w:pPr>
+      <w:r>
+        <w:rPr>
+          <w:sz w:val="24"/>
+          <w:szCs w:val="24"/>
+        </w:rPr>
+        <w:t>Lépés</w:t>
+      </w:r>
+      <w:r>
+        <w:rPr>
+          <w:sz w:val="24"/>
+          <w:szCs w:val="24"/>
+        </w:rPr>
+        <w:t>ei:</w:t>
+      </w:r>
+    </w:p>
+    <w:p>
+      <w:pPr>
+        <w:pStyle w:val="Listaszerbekezds"/>
+        <w:numPr>
+          <w:ilvl w:val="2"/>
+          <w:numId w:val="12"/>
+        </w:numPr>
+        <w:rPr>
+          <w:sz w:val="24"/>
+          <w:szCs w:val="24"/>
+        </w:rPr>
+      </w:pPr>
+      <w:r>
+        <w:rPr>
+          <w:sz w:val="24"/>
+          <w:szCs w:val="24"/>
+        </w:rPr>
+        <w:t>Megadom a kitiltandó címet: 192.168.90.50</w:t>
+      </w:r>
+    </w:p>
+    <w:p>
+      <w:pPr>
+        <w:pStyle w:val="Listaszerbekezds"/>
+        <w:numPr>
+          <w:ilvl w:val="2"/>
+          <w:numId w:val="12"/>
+        </w:numPr>
+        <w:rPr>
+          <w:sz w:val="24"/>
+          <w:szCs w:val="24"/>
+        </w:rPr>
+      </w:pPr>
+      <w:r>
+        <w:rPr>
+          <w:sz w:val="24"/>
+          <w:szCs w:val="24"/>
+        </w:rPr>
+        <w:t>Megnyomjuk az ADD to blacklist gombot</w:t>
+      </w:r>
+    </w:p>
+    <w:p>
+      <w:pPr>
+        <w:rPr>
+          <w:sz w:val="24"/>
+          <w:szCs w:val="24"/>
+        </w:rPr>
+      </w:pPr>
+    </w:p>
+    <w:p>
+      <w:pPr>
+        <w:jc w:val="center"/>
+        <w:rPr>
+          <w:sz w:val="24"/>
+          <w:szCs w:val="24"/>
+        </w:rPr>
+      </w:pPr>
+      <w:r>
+        <w:rPr>
+          <w:sz w:val="24"/>
+          <w:szCs w:val="24"/>
+        </w:rPr>
+        <w:drawing>
+          <wp:inline distT="0" distB="0" distL="0" distR="0" wp14:anchorId="782B5E6F" wp14:editId="14F0129A">
+            <wp:extent cx="4486275" cy="4531408"/>
+            <wp:effectExtent l="0" t="0" r="0" b="0"/>
+            <wp:docPr id="15" name="Kép 15"/>
+            <wp:cNvGraphicFramePr>
+              <a:graphicFrameLocks xmlns:a="http://schemas.openxmlformats.org/drawingml/2006/main" noChangeAspect="1"/>
+            </wp:cNvGraphicFramePr>
+            <a:graphic xmlns:a="http://schemas.openxmlformats.org/drawingml/2006/main">
+              <a:graphicData uri="http://schemas.openxmlformats.org/drawingml/2006/picture">
+                <pic:pic xmlns:pic="http://schemas.openxmlformats.org/drawingml/2006/picture">
+                  <pic:nvPicPr>
+                    <pic:cNvPr id="1" name=""/>
+                    <pic:cNvPicPr/>
+                  </pic:nvPicPr>
+                  <pic:blipFill>
+                    <a:blip r:embed="rId21"/>
+                    <a:stretch>
+                      <a:fillRect/>
+                    </a:stretch>
+                  </pic:blipFill>
+                  <pic:spPr>
+                    <a:xfrm>
+                      <a:off x="0" y="0"/>
+                      <a:ext cx="4501713" cy="4547001"/>
+                    </a:xfrm>
+                    <a:prstGeom prst="rect">
+                      <a:avLst/>
+                    </a:prstGeom>
+                  </pic:spPr>
+                </pic:pic>
+              </a:graphicData>
+            </a:graphic>
+          </wp:inline>
+        </w:drawing>
+      </w:r>
+    </w:p>
+    <w:p>
+      <w:pPr>
+        <w:jc w:val="center"/>
+        <w:rPr>
+          <w:sz w:val="24"/>
+          <w:szCs w:val="24"/>
+        </w:rPr>
+      </w:pPr>
+      <w:r>
+        <w:rPr>
+          <w:sz w:val="24"/>
+          <w:szCs w:val="24"/>
+        </w:rPr>
+        <w:lastRenderedPageBreak/>
+        <w:drawing>
+          <wp:inline distT="0" distB="0" distL="0" distR="0" wp14:anchorId="490E978E" wp14:editId="234BE573">
+            <wp:extent cx="5760720" cy="4277360"/>
+            <wp:effectExtent l="0" t="0" r="0" b="0"/>
+            <wp:docPr id="16" name="Kép 16"/>
+            <wp:cNvGraphicFramePr>
+              <a:graphicFrameLocks xmlns:a="http://schemas.openxmlformats.org/drawingml/2006/main" noChangeAspect="1"/>
+            </wp:cNvGraphicFramePr>
+            <a:graphic xmlns:a="http://schemas.openxmlformats.org/drawingml/2006/main">
+              <a:graphicData uri="http://schemas.openxmlformats.org/drawingml/2006/picture">
+                <pic:pic xmlns:pic="http://schemas.openxmlformats.org/drawingml/2006/picture">
+                  <pic:nvPicPr>
+                    <pic:cNvPr id="1" name=""/>
+                    <pic:cNvPicPr/>
+                  </pic:nvPicPr>
+                  <pic:blipFill>
+                    <a:blip r:embed="rId22"/>
+                    <a:stretch>
+                      <a:fillRect/>
+                    </a:stretch>
+                  </pic:blipFill>
+                  <pic:spPr>
+                    <a:xfrm>
+                      <a:off x="0" y="0"/>
+                      <a:ext cx="5760720" cy="4277360"/>
+                    </a:xfrm>
+                    <a:prstGeom prst="rect">
+                      <a:avLst/>
+                    </a:prstGeom>
+                  </pic:spPr>
+                </pic:pic>
+              </a:graphicData>
+            </a:graphic>
+          </wp:inline>
+        </w:drawing>
+      </w:r>
+    </w:p>
+    <w:p>
+      <w:pPr>
+        <w:pStyle w:val="Listaszerbekezds"/>
+        <w:numPr>
+          <w:ilvl w:val="0"/>
+          <w:numId w:val="12"/>
+        </w:numPr>
+        <w:rPr>
+          <w:sz w:val="24"/>
+          <w:szCs w:val="24"/>
+        </w:rPr>
+      </w:pPr>
+      <w:r>
+        <w:rPr>
+          <w:sz w:val="24"/>
+          <w:szCs w:val="24"/>
+        </w:rPr>
+        <w:t>6</w:t>
+      </w:r>
+      <w:r>
+        <w:rPr>
+          <w:sz w:val="24"/>
+          <w:szCs w:val="24"/>
+        </w:rPr>
+        <w:t>. Teszteset: Blacklist</w:t>
+      </w:r>
+      <w:r>
+        <w:rPr>
+          <w:sz w:val="24"/>
+          <w:szCs w:val="24"/>
+        </w:rPr>
+        <w:t xml:space="preserve"> remove</w:t>
+      </w:r>
+      <w:r>
+        <w:rPr>
+          <w:sz w:val="24"/>
+          <w:szCs w:val="24"/>
+        </w:rPr>
+        <w:t>:</w:t>
+      </w:r>
+    </w:p>
+    <w:p>
+      <w:pPr>
+        <w:pStyle w:val="Listaszerbekezds"/>
+        <w:numPr>
+          <w:ilvl w:val="1"/>
+          <w:numId w:val="12"/>
+        </w:numPr>
+        <w:rPr>
+          <w:sz w:val="24"/>
+          <w:szCs w:val="24"/>
+        </w:rPr>
+      </w:pPr>
+      <w:r>
+        <w:rPr>
+          <w:sz w:val="24"/>
+          <w:szCs w:val="24"/>
+        </w:rPr>
+        <w:t>Lépései:</w:t>
+      </w:r>
+    </w:p>
+    <w:p>
+      <w:pPr>
+        <w:pStyle w:val="Listaszerbekezds"/>
+        <w:numPr>
+          <w:ilvl w:val="2"/>
+          <w:numId w:val="12"/>
+        </w:numPr>
+        <w:rPr>
+          <w:sz w:val="24"/>
+          <w:szCs w:val="24"/>
+        </w:rPr>
+      </w:pPr>
+      <w:r>
+        <w:rPr>
+          <w:sz w:val="24"/>
+          <w:szCs w:val="24"/>
+        </w:rPr>
+        <w:t>Kiválasztom</w:t>
+      </w:r>
+      <w:r>
+        <w:rPr>
+          <w:sz w:val="24"/>
+          <w:szCs w:val="24"/>
+        </w:rPr>
+        <w:t xml:space="preserve"> a </w:t>
+      </w:r>
+      <w:r>
+        <w:rPr>
+          <w:sz w:val="24"/>
+          <w:szCs w:val="24"/>
+        </w:rPr>
+        <w:t>kiszedendő</w:t>
+      </w:r>
+      <w:r>
+        <w:rPr>
+          <w:sz w:val="24"/>
+          <w:szCs w:val="24"/>
+        </w:rPr>
+        <w:t xml:space="preserve"> címet: 192.168.90.50</w:t>
+      </w:r>
+    </w:p>
+    <w:p>
+      <w:pPr>
+        <w:pStyle w:val="Listaszerbekezds"/>
+        <w:numPr>
+          <w:ilvl w:val="2"/>
+          <w:numId w:val="12"/>
+        </w:numPr>
+        <w:rPr>
+          <w:sz w:val="24"/>
+          <w:szCs w:val="24"/>
+        </w:rPr>
+      </w:pPr>
+      <w:r>
+        <w:rPr>
+          <w:sz w:val="24"/>
+          <w:szCs w:val="24"/>
+        </w:rPr>
+        <w:t>Megnyomjuk a</w:t>
+      </w:r>
+      <w:r>
+        <w:rPr>
+          <w:sz w:val="24"/>
+          <w:szCs w:val="24"/>
+        </w:rPr>
+        <w:t xml:space="preserve"> Remove Selected</w:t>
+      </w:r>
+      <w:r>
+        <w:rPr>
+          <w:sz w:val="24"/>
+          <w:szCs w:val="24"/>
+        </w:rPr>
+        <w:t xml:space="preserve"> gombot</w:t>
+      </w:r>
+    </w:p>
+    <w:p>
+      <w:pPr>
+        <w:jc w:val="center"/>
+        <w:rPr>
+          <w:sz w:val="24"/>
+          <w:szCs w:val="24"/>
+        </w:rPr>
+      </w:pPr>
+      <w:r>
+        <w:rPr>
+          <w:sz w:val="24"/>
+          <w:szCs w:val="24"/>
+        </w:rPr>
+        <w:drawing>
+          <wp:inline distT="0" distB="0" distL="0" distR="0" wp14:anchorId="3774870C" wp14:editId="49599BA3">
+            <wp:extent cx="4657725" cy="3495675"/>
+            <wp:effectExtent l="0" t="0" r="0" b="0"/>
+            <wp:docPr id="18" name="Kép 18"/>
+            <wp:cNvGraphicFramePr>
+              <a:graphicFrameLocks xmlns:a="http://schemas.openxmlformats.org/drawingml/2006/main" noChangeAspect="1"/>
+            </wp:cNvGraphicFramePr>
+            <a:graphic xmlns:a="http://schemas.openxmlformats.org/drawingml/2006/main">
+              <a:graphicData uri="http://schemas.openxmlformats.org/drawingml/2006/picture">
+                <pic:pic xmlns:pic="http://schemas.openxmlformats.org/drawingml/2006/picture">
+                  <pic:nvPicPr>
+                    <pic:cNvPr id="1" name=""/>
+                    <pic:cNvPicPr/>
+                  </pic:nvPicPr>
+                  <pic:blipFill>
+                    <a:blip r:embed="rId23"/>
+                    <a:stretch>
+                      <a:fillRect/>
+                    </a:stretch>
+                  </pic:blipFill>
+                  <pic:spPr>
+                    <a:xfrm>
+                      <a:off x="0" y="0"/>
+                      <a:ext cx="4665400" cy="3501435"/>
+                    </a:xfrm>
+                    <a:prstGeom prst="rect">
+                      <a:avLst/>
+                    </a:prstGeom>
+                  </pic:spPr>
+                </pic:pic>
+              </a:graphicData>
+            </a:graphic>
+          </wp:inline>
+        </w:drawing>
+      </w:r>
+    </w:p>
+    <w:p>
+      <w:pPr>
+        <w:jc w:val="center"/>
+        <w:rPr>
+          <w:sz w:val="24"/>
+          <w:szCs w:val="24"/>
+        </w:rPr>
+      </w:pPr>
+      <w:r>
+        <w:rPr>
+          <w:sz w:val="24"/>
+          <w:szCs w:val="24"/>
+        </w:rPr>
+        <w:lastRenderedPageBreak/>
+        <w:drawing>
+          <wp:inline distT="0" distB="0" distL="0" distR="0" wp14:anchorId="7A1AB91E" wp14:editId="6E3CA14B">
+            <wp:extent cx="4658375" cy="4820323"/>
+            <wp:effectExtent l="0" t="0" r="8890" b="0"/>
+            <wp:docPr id="19" name="Kép 19"/>
+            <wp:cNvGraphicFramePr>
+              <a:graphicFrameLocks xmlns:a="http://schemas.openxmlformats.org/drawingml/2006/main" noChangeAspect="1"/>
+            </wp:cNvGraphicFramePr>
+            <a:graphic xmlns:a="http://schemas.openxmlformats.org/drawingml/2006/main">
+              <a:graphicData uri="http://schemas.openxmlformats.org/drawingml/2006/picture">
+                <pic:pic xmlns:pic="http://schemas.openxmlformats.org/drawingml/2006/picture">
+                  <pic:nvPicPr>
+                    <pic:cNvPr id="1" name=""/>
+                    <pic:cNvPicPr/>
+                  </pic:nvPicPr>
+                  <pic:blipFill>
+                    <a:blip r:embed="rId24"/>
+                    <a:stretch>
+                      <a:fillRect/>
+                    </a:stretch>
+                  </pic:blipFill>
+                  <pic:spPr>
+                    <a:xfrm>
+                      <a:off x="0" y="0"/>
+                      <a:ext cx="4658375" cy="4820323"/>
+                    </a:xfrm>
+                    <a:prstGeom prst="rect">
+                      <a:avLst/>
+                    </a:prstGeom>
+                  </pic:spPr>
+                </pic:pic>
+              </a:graphicData>
+            </a:graphic>
+          </wp:inline>
+        </w:drawing>
+      </w:r>
     </w:p>
     <w:sectPr>
       <w:pgSz w:w="11906" w:h="16838"/>
@@ -2023,7 +3927,7 @@
   <w:abstractNum w:abstractNumId="9" w15:restartNumberingAfterBreak="0">
     <w:nsid w:val="6AFB65CA"/>
     <w:multiLevelType w:val="hybridMultilevel"/>
-    <w:tmpl w:val="448C396E"/>
+    <w:tmpl w:val="6C0A2D8E"/>
     <w:lvl w:ilvl="0" w:tplc="040E0001">
       <w:start w:val="1"/>
       <w:numFmt w:val="bullet"/>

--- a/Tesztesetek.docx
+++ b/Tesztesetek.docx
@@ -20,6 +20,7 @@
     </w:p>
     <w:p>
       <w:pPr>
+        <w:jc w:val="both"/>
         <w:rPr>
           <w:sz w:val="40"/>
           <w:szCs w:val="40"/>
@@ -483,14 +484,6 @@
           </wp:inline>
         </w:drawing>
       </w:r>
-    </w:p>
-    <w:p>
-      <w:pPr>
-        <w:rPr>
-          <w:sz w:val="24"/>
-          <w:szCs w:val="24"/>
-        </w:rPr>
-      </w:pPr>
       <w:r>
         <w:rPr>
           <w:sz w:val="24"/>
@@ -653,6 +646,13 @@
           </wp:inline>
         </w:drawing>
       </w:r>
+      <w:r>
+        <w:rPr>
+          <w:sz w:val="24"/>
+          <w:szCs w:val="24"/>
+        </w:rPr>
+        <w:t>Eredmény: Az R4-es routeren a Fa0/0 porton az íp cím át lett írva 192.168.60.15-re.</w:t>
+      </w:r>
     </w:p>
     <w:p>
       <w:pPr>
@@ -661,6 +661,7 @@
           <w:ilvl w:val="0"/>
           <w:numId w:val="12"/>
         </w:numPr>
+        <w:jc w:val="both"/>
         <w:rPr>
           <w:sz w:val="24"/>
           <w:szCs w:val="24"/>
@@ -696,6 +697,7 @@
           <w:ilvl w:val="1"/>
           <w:numId w:val="12"/>
         </w:numPr>
+        <w:jc w:val="both"/>
         <w:rPr>
           <w:sz w:val="24"/>
           <w:szCs w:val="24"/>
@@ -716,6 +718,7 @@
           <w:ilvl w:val="2"/>
           <w:numId w:val="12"/>
         </w:numPr>
+        <w:jc w:val="both"/>
         <w:rPr>
           <w:sz w:val="24"/>
           <w:szCs w:val="24"/>
@@ -736,6 +739,7 @@
           <w:ilvl w:val="2"/>
           <w:numId w:val="12"/>
         </w:numPr>
+        <w:jc w:val="both"/>
         <w:rPr>
           <w:sz w:val="24"/>
           <w:szCs w:val="24"/>
@@ -756,6 +760,7 @@
           <w:ilvl w:val="2"/>
           <w:numId w:val="12"/>
         </w:numPr>
+        <w:jc w:val="both"/>
         <w:rPr>
           <w:sz w:val="24"/>
           <w:szCs w:val="24"/>
@@ -776,6 +781,7 @@
           <w:ilvl w:val="2"/>
           <w:numId w:val="12"/>
         </w:numPr>
+        <w:jc w:val="both"/>
         <w:rPr>
           <w:sz w:val="24"/>
           <w:szCs w:val="24"/>
@@ -810,7 +816,7 @@
           <w:szCs w:val="24"/>
         </w:rPr>
         <w:drawing>
-          <wp:anchor distT="0" distB="0" distL="114300" distR="114300" simplePos="0" relativeHeight="251633664" behindDoc="0" locked="0" layoutInCell="1" allowOverlap="1" wp14:anchorId="02339AF1" wp14:editId="7DEEC6B1">
+          <wp:anchor distT="0" distB="0" distL="114300" distR="114300" simplePos="0" relativeHeight="251627520" behindDoc="0" locked="0" layoutInCell="1" allowOverlap="1" wp14:anchorId="02339AF1" wp14:editId="7DEEC6B1">
             <wp:simplePos x="0" y="0"/>
             <wp:positionH relativeFrom="column">
               <wp:posOffset>681355</wp:posOffset>
@@ -1068,13 +1074,13 @@
         </w:rPr>
         <w:lastRenderedPageBreak/>
         <w:drawing>
-          <wp:anchor distT="0" distB="0" distL="114300" distR="114300" simplePos="0" relativeHeight="251637760" behindDoc="1" locked="0" layoutInCell="1" allowOverlap="1" wp14:anchorId="70B2BFBA" wp14:editId="49B60977">
+          <wp:anchor distT="0" distB="0" distL="114300" distR="114300" simplePos="0" relativeHeight="251631616" behindDoc="1" locked="0" layoutInCell="1" allowOverlap="1" wp14:anchorId="70B2BFBA" wp14:editId="345988FA">
             <wp:simplePos x="0" y="0"/>
             <wp:positionH relativeFrom="column">
               <wp:posOffset>1062355</wp:posOffset>
             </wp:positionH>
             <wp:positionV relativeFrom="paragraph">
-              <wp:posOffset>-899795</wp:posOffset>
+              <wp:posOffset>-271145</wp:posOffset>
             </wp:positionV>
             <wp:extent cx="3629025" cy="3863975"/>
             <wp:effectExtent l="0" t="0" r="0" b="0"/>
@@ -1211,19 +1217,35 @@
           <w:szCs w:val="24"/>
         </w:rPr>
       </w:pPr>
+    </w:p>
+    <w:p>
+      <w:pPr>
+        <w:rPr>
+          <w:sz w:val="24"/>
+          <w:szCs w:val="24"/>
+        </w:rPr>
+      </w:pPr>
+    </w:p>
+    <w:p>
+      <w:pPr>
+        <w:rPr>
+          <w:sz w:val="24"/>
+          <w:szCs w:val="24"/>
+        </w:rPr>
+      </w:pPr>
       <w:r>
         <w:rPr>
           <w:sz w:val="24"/>
           <w:szCs w:val="24"/>
         </w:rPr>
         <w:drawing>
-          <wp:anchor distT="0" distB="0" distL="114300" distR="114300" simplePos="0" relativeHeight="251642880" behindDoc="1" locked="0" layoutInCell="1" allowOverlap="1" wp14:anchorId="5A933CA3" wp14:editId="57FBF028">
+          <wp:anchor distT="0" distB="0" distL="114300" distR="114300" simplePos="0" relativeHeight="251637760" behindDoc="1" locked="0" layoutInCell="1" allowOverlap="1" wp14:anchorId="5A933CA3" wp14:editId="171B02D5">
             <wp:simplePos x="0" y="0"/>
             <wp:positionH relativeFrom="column">
-              <wp:posOffset>-4445</wp:posOffset>
+              <wp:posOffset>-13970</wp:posOffset>
             </wp:positionH>
             <wp:positionV relativeFrom="paragraph">
-              <wp:posOffset>191135</wp:posOffset>
+              <wp:posOffset>53340</wp:posOffset>
             </wp:positionV>
             <wp:extent cx="5762625" cy="4062803"/>
             <wp:effectExtent l="0" t="0" r="0" b="0"/>
@@ -1371,22 +1393,16 @@
     </w:p>
     <w:p>
       <w:pPr>
-        <w:rPr>
-          <w:sz w:val="24"/>
-          <w:szCs w:val="24"/>
-        </w:rPr>
-      </w:pPr>
-    </w:p>
-    <w:p>
-      <w:pPr>
-        <w:rPr>
-          <w:sz w:val="24"/>
-          <w:szCs w:val="24"/>
-        </w:rPr>
-      </w:pPr>
-    </w:p>
-    <w:p>
-      <w:pPr>
+        <w:jc w:val="both"/>
+        <w:rPr>
+          <w:sz w:val="24"/>
+          <w:szCs w:val="24"/>
+        </w:rPr>
+      </w:pPr>
+    </w:p>
+    <w:p>
+      <w:pPr>
+        <w:jc w:val="both"/>
         <w:rPr>
           <w:sz w:val="24"/>
           <w:szCs w:val="24"/>
@@ -1431,6 +1447,7 @@
           <w:sz w:val="24"/>
           <w:szCs w:val="24"/>
         </w:rPr>
+        <w:lastRenderedPageBreak/>
         <w:tab/>
       </w:r>
     </w:p>
@@ -1444,17 +1461,17 @@
         <w:tabs>
           <w:tab w:val="left" w:pos="1740"/>
         </w:tabs>
-        <w:rPr>
-          <w:sz w:val="24"/>
-          <w:szCs w:val="24"/>
-        </w:rPr>
-      </w:pPr>
-      <w:r>
-        <w:rPr>
-          <w:sz w:val="24"/>
-          <w:szCs w:val="24"/>
-        </w:rPr>
-        <w:lastRenderedPageBreak/>
+        <w:jc w:val="both"/>
+        <w:rPr>
+          <w:sz w:val="24"/>
+          <w:szCs w:val="24"/>
+        </w:rPr>
+      </w:pPr>
+      <w:r>
+        <w:rPr>
+          <w:sz w:val="24"/>
+          <w:szCs w:val="24"/>
+        </w:rPr>
         <w:t>4. Teszteset: DHCP pool létrehozása.</w:t>
       </w:r>
     </w:p>
@@ -1468,6 +1485,7 @@
         <w:tabs>
           <w:tab w:val="left" w:pos="1740"/>
         </w:tabs>
+        <w:jc w:val="both"/>
         <w:rPr>
           <w:sz w:val="24"/>
           <w:szCs w:val="24"/>
@@ -1491,6 +1509,7 @@
         <w:tabs>
           <w:tab w:val="left" w:pos="1740"/>
         </w:tabs>
+        <w:jc w:val="both"/>
         <w:rPr>
           <w:sz w:val="24"/>
           <w:szCs w:val="24"/>
@@ -1528,6 +1547,7 @@
         <w:tabs>
           <w:tab w:val="left" w:pos="1740"/>
         </w:tabs>
+        <w:jc w:val="both"/>
         <w:rPr>
           <w:sz w:val="24"/>
           <w:szCs w:val="24"/>
@@ -1551,6 +1571,7 @@
         <w:tabs>
           <w:tab w:val="left" w:pos="1740"/>
         </w:tabs>
+        <w:jc w:val="both"/>
         <w:rPr>
           <w:sz w:val="24"/>
           <w:szCs w:val="24"/>
@@ -1574,6 +1595,7 @@
         <w:tabs>
           <w:tab w:val="left" w:pos="1740"/>
         </w:tabs>
+        <w:jc w:val="both"/>
         <w:rPr>
           <w:sz w:val="24"/>
           <w:szCs w:val="24"/>
@@ -1597,6 +1619,7 @@
         <w:tabs>
           <w:tab w:val="left" w:pos="1740"/>
         </w:tabs>
+        <w:jc w:val="both"/>
         <w:rPr>
           <w:sz w:val="24"/>
           <w:szCs w:val="24"/>
@@ -1634,6 +1657,7 @@
         <w:tabs>
           <w:tab w:val="left" w:pos="1740"/>
         </w:tabs>
+        <w:jc w:val="both"/>
         <w:rPr>
           <w:sz w:val="24"/>
           <w:szCs w:val="24"/>
@@ -1652,6 +1676,7 @@
         <w:tabs>
           <w:tab w:val="left" w:pos="1740"/>
         </w:tabs>
+        <w:jc w:val="center"/>
         <w:rPr>
           <w:sz w:val="24"/>
           <w:szCs w:val="24"/>
@@ -1704,6 +1729,7 @@
         <w:tabs>
           <w:tab w:val="left" w:pos="1740"/>
         </w:tabs>
+        <w:jc w:val="center"/>
         <w:rPr>
           <w:sz w:val="24"/>
           <w:szCs w:val="24"/>
@@ -1754,6 +1780,24 @@
     </w:p>
     <w:p>
       <w:pPr>
+        <w:tabs>
+          <w:tab w:val="left" w:pos="1740"/>
+        </w:tabs>
+        <w:rPr>
+          <w:sz w:val="24"/>
+          <w:szCs w:val="24"/>
+        </w:rPr>
+      </w:pPr>
+      <w:r>
+        <w:rPr>
+          <w:sz w:val="24"/>
+          <w:szCs w:val="24"/>
+        </w:rPr>
+        <w:t>Eredmény: Hozzáadtuk a DHCP-pool-ok közé a „Pool” nevű tartományt.</w:t>
+      </w:r>
+    </w:p>
+    <w:p>
+      <w:pPr>
         <w:pStyle w:val="Listaszerbekezds"/>
         <w:numPr>
           <w:ilvl w:val="0"/>
@@ -1762,6 +1806,7 @@
         <w:tabs>
           <w:tab w:val="left" w:pos="1740"/>
         </w:tabs>
+        <w:jc w:val="both"/>
         <w:rPr>
           <w:sz w:val="24"/>
           <w:szCs w:val="24"/>
@@ -1792,6 +1837,7 @@
         <w:tabs>
           <w:tab w:val="left" w:pos="1740"/>
         </w:tabs>
+        <w:jc w:val="both"/>
         <w:rPr>
           <w:sz w:val="24"/>
           <w:szCs w:val="24"/>
@@ -1815,6 +1861,7 @@
         <w:tabs>
           <w:tab w:val="left" w:pos="1740"/>
         </w:tabs>
+        <w:jc w:val="both"/>
         <w:rPr>
           <w:sz w:val="24"/>
           <w:szCs w:val="24"/>
@@ -1845,6 +1892,7 @@
         <w:tabs>
           <w:tab w:val="left" w:pos="1740"/>
         </w:tabs>
+        <w:jc w:val="both"/>
         <w:rPr>
           <w:sz w:val="24"/>
           <w:szCs w:val="24"/>
@@ -1868,35 +1916,24 @@
           <w:szCs w:val="24"/>
         </w:rPr>
       </w:pPr>
-    </w:p>
-    <w:p>
-      <w:pPr>
-        <w:tabs>
-          <w:tab w:val="left" w:pos="1740"/>
-        </w:tabs>
-        <w:rPr>
-          <w:sz w:val="24"/>
-          <w:szCs w:val="24"/>
-        </w:rPr>
-      </w:pPr>
       <w:r>
         <w:rPr>
           <w:sz w:val="24"/>
           <w:szCs w:val="24"/>
         </w:rPr>
         <w:drawing>
-          <wp:anchor distT="0" distB="0" distL="114300" distR="114300" simplePos="0" relativeHeight="251678720" behindDoc="0" locked="0" layoutInCell="1" allowOverlap="1" wp14:anchorId="597498B7" wp14:editId="7B361125">
+          <wp:anchor distT="0" distB="0" distL="114300" distR="114300" simplePos="0" relativeHeight="251667456" behindDoc="1" locked="0" layoutInCell="1" allowOverlap="1" wp14:anchorId="7F093B38" wp14:editId="3D7259DE">
             <wp:simplePos x="0" y="0"/>
             <wp:positionH relativeFrom="column">
-              <wp:posOffset>1281430</wp:posOffset>
+              <wp:posOffset>957580</wp:posOffset>
             </wp:positionH>
             <wp:positionV relativeFrom="paragraph">
               <wp:posOffset>12065</wp:posOffset>
             </wp:positionV>
-            <wp:extent cx="3829050" cy="3876040"/>
+            <wp:extent cx="3839210" cy="3886200"/>
             <wp:effectExtent l="0" t="0" r="0" b="0"/>
             <wp:wrapNone/>
-            <wp:docPr id="13" name="Kép 13"/>
+            <wp:docPr id="12" name="Kép 12"/>
             <wp:cNvGraphicFramePr>
               <a:graphicFrameLocks xmlns:a="http://schemas.openxmlformats.org/drawingml/2006/main" noChangeAspect="1"/>
             </wp:cNvGraphicFramePr>
@@ -1922,7 +1959,7 @@
                   <pic:spPr>
                     <a:xfrm>
                       <a:off x="0" y="0"/>
-                      <a:ext cx="3829050" cy="3876040"/>
+                      <a:ext cx="3839210" cy="3886200"/>
                     </a:xfrm>
                     <a:prstGeom prst="rect">
                       <a:avLst/>
@@ -2009,42 +2046,30 @@
     </w:p>
     <w:p>
       <w:pPr>
-        <w:tabs>
-          <w:tab w:val="left" w:pos="1740"/>
-        </w:tabs>
-        <w:rPr>
-          <w:sz w:val="24"/>
-          <w:szCs w:val="24"/>
-        </w:rPr>
-      </w:pPr>
-    </w:p>
-    <w:p>
-      <w:pPr>
-        <w:tabs>
-          <w:tab w:val="left" w:pos="1740"/>
-        </w:tabs>
-        <w:rPr>
-          <w:sz w:val="24"/>
-          <w:szCs w:val="24"/>
-        </w:rPr>
-      </w:pPr>
-    </w:p>
-    <w:p>
-      <w:pPr>
-        <w:tabs>
-          <w:tab w:val="left" w:pos="1740"/>
-        </w:tabs>
-        <w:rPr>
-          <w:sz w:val="24"/>
-          <w:szCs w:val="24"/>
-        </w:rPr>
-      </w:pPr>
-    </w:p>
-    <w:p>
-      <w:pPr>
-        <w:tabs>
-          <w:tab w:val="left" w:pos="1740"/>
-        </w:tabs>
+        <w:rPr>
+          <w:sz w:val="24"/>
+          <w:szCs w:val="24"/>
+        </w:rPr>
+      </w:pPr>
+    </w:p>
+    <w:p>
+      <w:pPr>
+        <w:rPr>
+          <w:sz w:val="24"/>
+          <w:szCs w:val="24"/>
+        </w:rPr>
+      </w:pPr>
+    </w:p>
+    <w:p>
+      <w:pPr>
+        <w:rPr>
+          <w:sz w:val="24"/>
+          <w:szCs w:val="24"/>
+        </w:rPr>
+      </w:pPr>
+    </w:p>
+    <w:p>
+      <w:pPr>
         <w:rPr>
           <w:sz w:val="24"/>
           <w:szCs w:val="24"/>
@@ -2065,178 +2090,13 @@
         </w:rPr>
         <w:lastRenderedPageBreak/>
         <w:drawing>
-          <wp:anchor distT="0" distB="0" distL="114300" distR="114300" simplePos="0" relativeHeight="251665408" behindDoc="1" locked="0" layoutInCell="1" allowOverlap="1" wp14:anchorId="7F093B38" wp14:editId="77327779">
-            <wp:simplePos x="0" y="0"/>
-            <wp:positionH relativeFrom="column">
-              <wp:posOffset>957580</wp:posOffset>
-            </wp:positionH>
-            <wp:positionV relativeFrom="paragraph">
-              <wp:posOffset>-480695</wp:posOffset>
-            </wp:positionV>
-            <wp:extent cx="3839844" cy="3886200"/>
-            <wp:effectExtent l="0" t="0" r="0" b="0"/>
-            <wp:wrapTight wrapText="bothSides">
-              <wp:wrapPolygon edited="0">
-                <wp:start x="0" y="0"/>
-                <wp:lineTo x="0" y="21494"/>
-                <wp:lineTo x="21543" y="21494"/>
-                <wp:lineTo x="21543" y="0"/>
-                <wp:lineTo x="0" y="0"/>
-              </wp:wrapPolygon>
-            </wp:wrapTight>
-            <wp:docPr id="12" name="Kép 12"/>
-            <wp:cNvGraphicFramePr>
-              <a:graphicFrameLocks xmlns:a="http://schemas.openxmlformats.org/drawingml/2006/main" noChangeAspect="1"/>
-            </wp:cNvGraphicFramePr>
-            <a:graphic xmlns:a="http://schemas.openxmlformats.org/drawingml/2006/main">
-              <a:graphicData uri="http://schemas.openxmlformats.org/drawingml/2006/picture">
-                <pic:pic xmlns:pic="http://schemas.openxmlformats.org/drawingml/2006/picture">
-                  <pic:nvPicPr>
-                    <pic:cNvPr id="1" name=""/>
-                    <pic:cNvPicPr/>
-                  </pic:nvPicPr>
-                  <pic:blipFill>
-                    <a:blip r:embed="rId19">
-                      <a:extLst>
-                        <a:ext uri="{28A0092B-C50C-407E-A947-70E740481C1C}">
-                          <a14:useLocalDpi xmlns:a14="http://schemas.microsoft.com/office/drawing/2010/main" val="0"/>
-                        </a:ext>
-                      </a:extLst>
-                    </a:blip>
-                    <a:stretch>
-                      <a:fillRect/>
-                    </a:stretch>
-                  </pic:blipFill>
-                  <pic:spPr>
-                    <a:xfrm>
-                      <a:off x="0" y="0"/>
-                      <a:ext cx="3839844" cy="3886200"/>
-                    </a:xfrm>
-                    <a:prstGeom prst="rect">
-                      <a:avLst/>
-                    </a:prstGeom>
-                  </pic:spPr>
-                </pic:pic>
-              </a:graphicData>
-            </a:graphic>
-            <wp14:sizeRelH relativeFrom="page">
-              <wp14:pctWidth>0</wp14:pctWidth>
-            </wp14:sizeRelH>
-            <wp14:sizeRelV relativeFrom="page">
-              <wp14:pctHeight>0</wp14:pctHeight>
-            </wp14:sizeRelV>
-          </wp:anchor>
-        </w:drawing>
-      </w:r>
-    </w:p>
-    <w:p>
-      <w:pPr>
-        <w:rPr>
-          <w:sz w:val="24"/>
-          <w:szCs w:val="24"/>
-        </w:rPr>
-      </w:pPr>
-    </w:p>
-    <w:p>
-      <w:pPr>
-        <w:rPr>
-          <w:sz w:val="24"/>
-          <w:szCs w:val="24"/>
-        </w:rPr>
-      </w:pPr>
-    </w:p>
-    <w:p>
-      <w:pPr>
-        <w:rPr>
-          <w:sz w:val="24"/>
-          <w:szCs w:val="24"/>
-        </w:rPr>
-      </w:pPr>
-    </w:p>
-    <w:p>
-      <w:pPr>
-        <w:rPr>
-          <w:sz w:val="24"/>
-          <w:szCs w:val="24"/>
-        </w:rPr>
-      </w:pPr>
-    </w:p>
-    <w:p>
-      <w:pPr>
-        <w:rPr>
-          <w:sz w:val="24"/>
-          <w:szCs w:val="24"/>
-        </w:rPr>
-      </w:pPr>
-    </w:p>
-    <w:p>
-      <w:pPr>
-        <w:rPr>
-          <w:sz w:val="24"/>
-          <w:szCs w:val="24"/>
-        </w:rPr>
-      </w:pPr>
-    </w:p>
-    <w:p>
-      <w:pPr>
-        <w:rPr>
-          <w:sz w:val="24"/>
-          <w:szCs w:val="24"/>
-        </w:rPr>
-      </w:pPr>
-    </w:p>
-    <w:p>
-      <w:pPr>
-        <w:rPr>
-          <w:sz w:val="24"/>
-          <w:szCs w:val="24"/>
-        </w:rPr>
-      </w:pPr>
-    </w:p>
-    <w:p>
-      <w:pPr>
-        <w:rPr>
-          <w:sz w:val="24"/>
-          <w:szCs w:val="24"/>
-        </w:rPr>
-      </w:pPr>
-    </w:p>
-    <w:p>
-      <w:pPr>
-        <w:rPr>
-          <w:sz w:val="24"/>
-          <w:szCs w:val="24"/>
-        </w:rPr>
-      </w:pPr>
-    </w:p>
-    <w:p>
-      <w:pPr>
-        <w:rPr>
-          <w:sz w:val="24"/>
-          <w:szCs w:val="24"/>
-        </w:rPr>
-      </w:pPr>
-    </w:p>
-    <w:p>
-      <w:pPr>
-        <w:rPr>
-          <w:sz w:val="24"/>
-          <w:szCs w:val="24"/>
-        </w:rPr>
-      </w:pPr>
-      <w:r>
-        <w:rPr>
-          <w:sz w:val="24"/>
-          <w:szCs w:val="24"/>
-        </w:rPr>
-        <w:drawing>
-          <wp:anchor distT="0" distB="0" distL="114300" distR="114300" simplePos="0" relativeHeight="251687936" behindDoc="0" locked="0" layoutInCell="1" allowOverlap="1" wp14:anchorId="6072FE2F" wp14:editId="29D5C636">
+          <wp:anchor distT="0" distB="0" distL="114300" distR="114300" simplePos="0" relativeHeight="251694080" behindDoc="0" locked="0" layoutInCell="1" allowOverlap="1" wp14:anchorId="6072FE2F" wp14:editId="1998B989">
             <wp:simplePos x="0" y="0"/>
             <wp:positionH relativeFrom="column">
               <wp:posOffset>-4445</wp:posOffset>
             </wp:positionH>
             <wp:positionV relativeFrom="paragraph">
-              <wp:posOffset>121285</wp:posOffset>
+              <wp:posOffset>-127000</wp:posOffset>
             </wp:positionV>
             <wp:extent cx="5760720" cy="3843020"/>
             <wp:effectExtent l="0" t="0" r="0" b="0"/>
@@ -2253,7 +2113,7 @@
                     <pic:cNvPicPr/>
                   </pic:nvPicPr>
                   <pic:blipFill>
-                    <a:blip r:embed="rId20">
+                    <a:blip r:embed="rId19">
                       <a:extLst>
                         <a:ext uri="{28A0092B-C50C-407E-A947-70E740481C1C}">
                           <a14:useLocalDpi xmlns:a14="http://schemas.microsoft.com/office/drawing/2010/main" val="0"/>
@@ -2384,22 +2244,7 @@
     </w:p>
     <w:p>
       <w:pPr>
-        <w:rPr>
-          <w:sz w:val="24"/>
-          <w:szCs w:val="24"/>
-        </w:rPr>
-      </w:pPr>
-    </w:p>
-    <w:p>
-      <w:pPr>
-        <w:rPr>
-          <w:sz w:val="24"/>
-          <w:szCs w:val="24"/>
-        </w:rPr>
-      </w:pPr>
-    </w:p>
-    <w:p>
-      <w:pPr>
+        <w:jc w:val="both"/>
         <w:rPr>
           <w:sz w:val="24"/>
           <w:szCs w:val="24"/>
@@ -2415,6 +2260,7 @@
     </w:p>
     <w:p>
       <w:pPr>
+        <w:jc w:val="both"/>
         <w:rPr>
           <w:sz w:val="24"/>
           <w:szCs w:val="24"/>
@@ -2435,17 +2281,17 @@
           <w:ilvl w:val="0"/>
           <w:numId w:val="12"/>
         </w:numPr>
-        <w:rPr>
-          <w:sz w:val="24"/>
-          <w:szCs w:val="24"/>
-        </w:rPr>
-      </w:pPr>
-      <w:r>
-        <w:rPr>
-          <w:sz w:val="24"/>
-          <w:szCs w:val="24"/>
-        </w:rPr>
-        <w:lastRenderedPageBreak/>
+        <w:jc w:val="both"/>
+        <w:rPr>
+          <w:sz w:val="24"/>
+          <w:szCs w:val="24"/>
+        </w:rPr>
+      </w:pPr>
+      <w:r>
+        <w:rPr>
+          <w:sz w:val="24"/>
+          <w:szCs w:val="24"/>
+        </w:rPr>
         <w:t>5. Teszteset: Blacklist</w:t>
       </w:r>
       <w:r>
@@ -2463,6 +2309,7 @@
           <w:ilvl w:val="1"/>
           <w:numId w:val="12"/>
         </w:numPr>
+        <w:jc w:val="both"/>
         <w:rPr>
           <w:sz w:val="24"/>
           <w:szCs w:val="24"/>
@@ -2490,6 +2337,7 @@
           <w:ilvl w:val="2"/>
           <w:numId w:val="12"/>
         </w:numPr>
+        <w:jc w:val="both"/>
         <w:rPr>
           <w:sz w:val="24"/>
           <w:szCs w:val="24"/>
@@ -2510,6 +2358,7 @@
           <w:ilvl w:val="2"/>
           <w:numId w:val="12"/>
         </w:numPr>
+        <w:jc w:val="both"/>
         <w:rPr>
           <w:sz w:val="24"/>
           <w:szCs w:val="24"/>
@@ -2544,11 +2393,62 @@
           <w:sz w:val="24"/>
           <w:szCs w:val="24"/>
         </w:rPr>
+        <w:lastRenderedPageBreak/>
         <w:drawing>
           <wp:inline distT="0" distB="0" distL="0" distR="0" wp14:anchorId="782B5E6F" wp14:editId="14F0129A">
             <wp:extent cx="4486275" cy="4531408"/>
             <wp:effectExtent l="0" t="0" r="0" b="0"/>
             <wp:docPr id="15" name="Kép 15"/>
+            <wp:cNvGraphicFramePr>
+              <a:graphicFrameLocks xmlns:a="http://schemas.openxmlformats.org/drawingml/2006/main" noChangeAspect="1"/>
+            </wp:cNvGraphicFramePr>
+            <a:graphic xmlns:a="http://schemas.openxmlformats.org/drawingml/2006/main">
+              <a:graphicData uri="http://schemas.openxmlformats.org/drawingml/2006/picture">
+                <pic:pic xmlns:pic="http://schemas.openxmlformats.org/drawingml/2006/picture">
+                  <pic:nvPicPr>
+                    <pic:cNvPr id="1" name=""/>
+                    <pic:cNvPicPr/>
+                  </pic:nvPicPr>
+                  <pic:blipFill>
+                    <a:blip r:embed="rId20"/>
+                    <a:stretch>
+                      <a:fillRect/>
+                    </a:stretch>
+                  </pic:blipFill>
+                  <pic:spPr>
+                    <a:xfrm>
+                      <a:off x="0" y="0"/>
+                      <a:ext cx="4501713" cy="4547001"/>
+                    </a:xfrm>
+                    <a:prstGeom prst="rect">
+                      <a:avLst/>
+                    </a:prstGeom>
+                  </pic:spPr>
+                </pic:pic>
+              </a:graphicData>
+            </a:graphic>
+          </wp:inline>
+        </w:drawing>
+      </w:r>
+    </w:p>
+    <w:p>
+      <w:pPr>
+        <w:jc w:val="center"/>
+        <w:rPr>
+          <w:sz w:val="24"/>
+          <w:szCs w:val="24"/>
+        </w:rPr>
+      </w:pPr>
+      <w:r>
+        <w:rPr>
+          <w:sz w:val="24"/>
+          <w:szCs w:val="24"/>
+        </w:rPr>
+        <w:drawing>
+          <wp:inline distT="0" distB="0" distL="0" distR="0" wp14:anchorId="490E978E" wp14:editId="6859679B">
+            <wp:extent cx="5760720" cy="3971925"/>
+            <wp:effectExtent l="0" t="0" r="0" b="0"/>
+            <wp:docPr id="16" name="Kép 16"/>
             <wp:cNvGraphicFramePr>
               <a:graphicFrameLocks xmlns:a="http://schemas.openxmlformats.org/drawingml/2006/main" noChangeAspect="1"/>
             </wp:cNvGraphicFramePr>
@@ -2568,7 +2468,7 @@
                   <pic:spPr>
                     <a:xfrm>
                       <a:off x="0" y="0"/>
-                      <a:ext cx="4501713" cy="4547001"/>
+                      <a:ext cx="5760720" cy="3971925"/>
                     </a:xfrm>
                     <a:prstGeom prst="rect">
                       <a:avLst/>
@@ -2583,6 +2483,162 @@
     </w:p>
     <w:p>
       <w:pPr>
+        <w:rPr>
+          <w:sz w:val="24"/>
+          <w:szCs w:val="24"/>
+        </w:rPr>
+      </w:pPr>
+      <w:r>
+        <w:rPr>
+          <w:sz w:val="24"/>
+          <w:szCs w:val="24"/>
+        </w:rPr>
+        <w:lastRenderedPageBreak/>
+        <w:t>Eredmény: Sikeresen letiltottuk a 192.168.90.50 címet</w:t>
+      </w:r>
+    </w:p>
+    <w:p>
+      <w:pPr>
+        <w:pStyle w:val="Listaszerbekezds"/>
+        <w:numPr>
+          <w:ilvl w:val="0"/>
+          <w:numId w:val="12"/>
+        </w:numPr>
+        <w:jc w:val="both"/>
+        <w:rPr>
+          <w:sz w:val="24"/>
+          <w:szCs w:val="24"/>
+        </w:rPr>
+      </w:pPr>
+      <w:r>
+        <w:rPr>
+          <w:sz w:val="24"/>
+          <w:szCs w:val="24"/>
+        </w:rPr>
+        <w:t>6</w:t>
+      </w:r>
+      <w:r>
+        <w:rPr>
+          <w:sz w:val="24"/>
+          <w:szCs w:val="24"/>
+        </w:rPr>
+        <w:t>. Teszteset: Blacklist</w:t>
+      </w:r>
+      <w:r>
+        <w:rPr>
+          <w:sz w:val="24"/>
+          <w:szCs w:val="24"/>
+        </w:rPr>
+        <w:t xml:space="preserve"> remove</w:t>
+      </w:r>
+      <w:r>
+        <w:rPr>
+          <w:sz w:val="24"/>
+          <w:szCs w:val="24"/>
+        </w:rPr>
+        <w:t>:</w:t>
+      </w:r>
+    </w:p>
+    <w:p>
+      <w:pPr>
+        <w:pStyle w:val="Listaszerbekezds"/>
+        <w:numPr>
+          <w:ilvl w:val="1"/>
+          <w:numId w:val="12"/>
+        </w:numPr>
+        <w:jc w:val="both"/>
+        <w:rPr>
+          <w:sz w:val="24"/>
+          <w:szCs w:val="24"/>
+        </w:rPr>
+      </w:pPr>
+      <w:r>
+        <w:rPr>
+          <w:sz w:val="24"/>
+          <w:szCs w:val="24"/>
+        </w:rPr>
+        <w:t>Lépései:</w:t>
+      </w:r>
+    </w:p>
+    <w:p>
+      <w:pPr>
+        <w:pStyle w:val="Listaszerbekezds"/>
+        <w:numPr>
+          <w:ilvl w:val="2"/>
+          <w:numId w:val="12"/>
+        </w:numPr>
+        <w:jc w:val="both"/>
+        <w:rPr>
+          <w:sz w:val="24"/>
+          <w:szCs w:val="24"/>
+        </w:rPr>
+      </w:pPr>
+      <w:r>
+        <w:rPr>
+          <w:sz w:val="24"/>
+          <w:szCs w:val="24"/>
+        </w:rPr>
+        <w:t>Kiválasztom</w:t>
+      </w:r>
+      <w:r>
+        <w:rPr>
+          <w:sz w:val="24"/>
+          <w:szCs w:val="24"/>
+        </w:rPr>
+        <w:t xml:space="preserve"> a </w:t>
+      </w:r>
+      <w:r>
+        <w:rPr>
+          <w:sz w:val="24"/>
+          <w:szCs w:val="24"/>
+        </w:rPr>
+        <w:t>kiszedendő</w:t>
+      </w:r>
+      <w:r>
+        <w:rPr>
+          <w:sz w:val="24"/>
+          <w:szCs w:val="24"/>
+        </w:rPr>
+        <w:t xml:space="preserve"> címet: 192.168.90.50</w:t>
+      </w:r>
+    </w:p>
+    <w:p>
+      <w:pPr>
+        <w:pStyle w:val="Listaszerbekezds"/>
+        <w:numPr>
+          <w:ilvl w:val="2"/>
+          <w:numId w:val="12"/>
+        </w:numPr>
+        <w:jc w:val="both"/>
+        <w:rPr>
+          <w:sz w:val="24"/>
+          <w:szCs w:val="24"/>
+        </w:rPr>
+      </w:pPr>
+      <w:r>
+        <w:rPr>
+          <w:sz w:val="24"/>
+          <w:szCs w:val="24"/>
+        </w:rPr>
+        <w:t>Megnyomjuk a</w:t>
+      </w:r>
+      <w:r>
+        <w:rPr>
+          <w:sz w:val="24"/>
+          <w:szCs w:val="24"/>
+        </w:rPr>
+        <w:t xml:space="preserve"> Remove Selected</w:t>
+      </w:r>
+      <w:r>
+        <w:rPr>
+          <w:sz w:val="24"/>
+          <w:szCs w:val="24"/>
+        </w:rPr>
+        <w:t xml:space="preserve"> gombot</w:t>
+      </w:r>
+    </w:p>
+    <w:p>
+      <w:pPr>
         <w:jc w:val="center"/>
         <w:rPr>
           <w:sz w:val="24"/>
@@ -2594,12 +2650,11 @@
           <w:sz w:val="24"/>
           <w:szCs w:val="24"/>
         </w:rPr>
-        <w:lastRenderedPageBreak/>
         <w:drawing>
-          <wp:inline distT="0" distB="0" distL="0" distR="0" wp14:anchorId="490E978E" wp14:editId="234BE573">
-            <wp:extent cx="5760720" cy="4277360"/>
+          <wp:inline distT="0" distB="0" distL="0" distR="0" wp14:anchorId="3774870C" wp14:editId="49599BA3">
+            <wp:extent cx="4657725" cy="3495675"/>
             <wp:effectExtent l="0" t="0" r="0" b="0"/>
-            <wp:docPr id="16" name="Kép 16"/>
+            <wp:docPr id="18" name="Kép 18"/>
             <wp:cNvGraphicFramePr>
               <a:graphicFrameLocks xmlns:a="http://schemas.openxmlformats.org/drawingml/2006/main" noChangeAspect="1"/>
             </wp:cNvGraphicFramePr>
@@ -2619,7 +2674,7 @@
                   <pic:spPr>
                     <a:xfrm>
                       <a:off x="0" y="0"/>
-                      <a:ext cx="5760720" cy="4277360"/>
+                      <a:ext cx="4665400" cy="3501435"/>
                     </a:xfrm>
                     <a:prstGeom prst="rect">
                       <a:avLst/>
@@ -2634,142 +2689,6 @@
     </w:p>
     <w:p>
       <w:pPr>
-        <w:pStyle w:val="Listaszerbekezds"/>
-        <w:numPr>
-          <w:ilvl w:val="0"/>
-          <w:numId w:val="12"/>
-        </w:numPr>
-        <w:rPr>
-          <w:sz w:val="24"/>
-          <w:szCs w:val="24"/>
-        </w:rPr>
-      </w:pPr>
-      <w:r>
-        <w:rPr>
-          <w:sz w:val="24"/>
-          <w:szCs w:val="24"/>
-        </w:rPr>
-        <w:t>6</w:t>
-      </w:r>
-      <w:r>
-        <w:rPr>
-          <w:sz w:val="24"/>
-          <w:szCs w:val="24"/>
-        </w:rPr>
-        <w:t>. Teszteset: Blacklist</w:t>
-      </w:r>
-      <w:r>
-        <w:rPr>
-          <w:sz w:val="24"/>
-          <w:szCs w:val="24"/>
-        </w:rPr>
-        <w:t xml:space="preserve"> remove</w:t>
-      </w:r>
-      <w:r>
-        <w:rPr>
-          <w:sz w:val="24"/>
-          <w:szCs w:val="24"/>
-        </w:rPr>
-        <w:t>:</w:t>
-      </w:r>
-    </w:p>
-    <w:p>
-      <w:pPr>
-        <w:pStyle w:val="Listaszerbekezds"/>
-        <w:numPr>
-          <w:ilvl w:val="1"/>
-          <w:numId w:val="12"/>
-        </w:numPr>
-        <w:rPr>
-          <w:sz w:val="24"/>
-          <w:szCs w:val="24"/>
-        </w:rPr>
-      </w:pPr>
-      <w:r>
-        <w:rPr>
-          <w:sz w:val="24"/>
-          <w:szCs w:val="24"/>
-        </w:rPr>
-        <w:t>Lépései:</w:t>
-      </w:r>
-    </w:p>
-    <w:p>
-      <w:pPr>
-        <w:pStyle w:val="Listaszerbekezds"/>
-        <w:numPr>
-          <w:ilvl w:val="2"/>
-          <w:numId w:val="12"/>
-        </w:numPr>
-        <w:rPr>
-          <w:sz w:val="24"/>
-          <w:szCs w:val="24"/>
-        </w:rPr>
-      </w:pPr>
-      <w:r>
-        <w:rPr>
-          <w:sz w:val="24"/>
-          <w:szCs w:val="24"/>
-        </w:rPr>
-        <w:t>Kiválasztom</w:t>
-      </w:r>
-      <w:r>
-        <w:rPr>
-          <w:sz w:val="24"/>
-          <w:szCs w:val="24"/>
-        </w:rPr>
-        <w:t xml:space="preserve"> a </w:t>
-      </w:r>
-      <w:r>
-        <w:rPr>
-          <w:sz w:val="24"/>
-          <w:szCs w:val="24"/>
-        </w:rPr>
-        <w:t>kiszedendő</w:t>
-      </w:r>
-      <w:r>
-        <w:rPr>
-          <w:sz w:val="24"/>
-          <w:szCs w:val="24"/>
-        </w:rPr>
-        <w:t xml:space="preserve"> címet: 192.168.90.50</w:t>
-      </w:r>
-    </w:p>
-    <w:p>
-      <w:pPr>
-        <w:pStyle w:val="Listaszerbekezds"/>
-        <w:numPr>
-          <w:ilvl w:val="2"/>
-          <w:numId w:val="12"/>
-        </w:numPr>
-        <w:rPr>
-          <w:sz w:val="24"/>
-          <w:szCs w:val="24"/>
-        </w:rPr>
-      </w:pPr>
-      <w:r>
-        <w:rPr>
-          <w:sz w:val="24"/>
-          <w:szCs w:val="24"/>
-        </w:rPr>
-        <w:t>Megnyomjuk a</w:t>
-      </w:r>
-      <w:r>
-        <w:rPr>
-          <w:sz w:val="24"/>
-          <w:szCs w:val="24"/>
-        </w:rPr>
-        <w:t xml:space="preserve"> Remove Selected</w:t>
-      </w:r>
-      <w:r>
-        <w:rPr>
-          <w:sz w:val="24"/>
-          <w:szCs w:val="24"/>
-        </w:rPr>
-        <w:t xml:space="preserve"> gombot</w:t>
-      </w:r>
-    </w:p>
-    <w:p>
-      <w:pPr>
         <w:jc w:val="center"/>
         <w:rPr>
           <w:sz w:val="24"/>
@@ -2782,10 +2701,10 @@
           <w:szCs w:val="24"/>
         </w:rPr>
         <w:drawing>
-          <wp:inline distT="0" distB="0" distL="0" distR="0" wp14:anchorId="3774870C" wp14:editId="49599BA3">
-            <wp:extent cx="4657725" cy="3495675"/>
+          <wp:inline distT="0" distB="0" distL="0" distR="0" wp14:anchorId="7A1AB91E" wp14:editId="13EDB278">
+            <wp:extent cx="4657725" cy="4057650"/>
             <wp:effectExtent l="0" t="0" r="0" b="0"/>
-            <wp:docPr id="18" name="Kép 18"/>
+            <wp:docPr id="19" name="Kép 19"/>
             <wp:cNvGraphicFramePr>
               <a:graphicFrameLocks xmlns:a="http://schemas.openxmlformats.org/drawingml/2006/main" noChangeAspect="1"/>
             </wp:cNvGraphicFramePr>
@@ -2805,7 +2724,7 @@
                   <pic:spPr>
                     <a:xfrm>
                       <a:off x="0" y="0"/>
-                      <a:ext cx="4665400" cy="3501435"/>
+                      <a:ext cx="4678035" cy="4075343"/>
                     </a:xfrm>
                     <a:prstGeom prst="rect">
                       <a:avLst/>
@@ -2833,10 +2752,10 @@
         </w:rPr>
         <w:lastRenderedPageBreak/>
         <w:drawing>
-          <wp:inline distT="0" distB="0" distL="0" distR="0" wp14:anchorId="7A1AB91E" wp14:editId="6E3CA14B">
-            <wp:extent cx="4658375" cy="4820323"/>
-            <wp:effectExtent l="0" t="0" r="8890" b="0"/>
-            <wp:docPr id="19" name="Kép 19"/>
+          <wp:inline distT="0" distB="0" distL="0" distR="0" wp14:anchorId="53DAC4A7" wp14:editId="16AD8197">
+            <wp:extent cx="5760720" cy="4251325"/>
+            <wp:effectExtent l="0" t="0" r="0" b="0"/>
+            <wp:docPr id="20" name="Kép 20"/>
             <wp:cNvGraphicFramePr>
               <a:graphicFrameLocks xmlns:a="http://schemas.openxmlformats.org/drawingml/2006/main" noChangeAspect="1"/>
             </wp:cNvGraphicFramePr>
@@ -2856,7 +2775,7 @@
                   <pic:spPr>
                     <a:xfrm>
                       <a:off x="0" y="0"/>
-                      <a:ext cx="4658375" cy="4820323"/>
+                      <a:ext cx="5760720" cy="4251325"/>
                     </a:xfrm>
                     <a:prstGeom prst="rect">
                       <a:avLst/>
@@ -2867,6 +2786,580 @@
             </a:graphic>
           </wp:inline>
         </w:drawing>
+      </w:r>
+    </w:p>
+    <w:p>
+      <w:pPr>
+        <w:rPr>
+          <w:sz w:val="24"/>
+          <w:szCs w:val="24"/>
+        </w:rPr>
+      </w:pPr>
+      <w:r>
+        <w:rPr>
+          <w:sz w:val="24"/>
+          <w:szCs w:val="24"/>
+        </w:rPr>
+        <w:t>Eredmény: Sikeresen újra engedélyeztük a 192.168.90.50 címet</w:t>
+      </w:r>
+    </w:p>
+    <w:p>
+      <w:pPr>
+        <w:pStyle w:val="Listaszerbekezds"/>
+        <w:numPr>
+          <w:ilvl w:val="0"/>
+          <w:numId w:val="12"/>
+        </w:numPr>
+        <w:tabs>
+          <w:tab w:val="left" w:pos="1155"/>
+        </w:tabs>
+        <w:rPr>
+          <w:sz w:val="24"/>
+          <w:szCs w:val="24"/>
+        </w:rPr>
+      </w:pPr>
+      <w:r>
+        <w:rPr>
+          <w:sz w:val="24"/>
+          <w:szCs w:val="24"/>
+        </w:rPr>
+        <w:t>7. Teszteset: Idő beállítása</w:t>
+      </w:r>
+    </w:p>
+    <w:p>
+      <w:pPr>
+        <w:pStyle w:val="Listaszerbekezds"/>
+        <w:numPr>
+          <w:ilvl w:val="1"/>
+          <w:numId w:val="12"/>
+        </w:numPr>
+        <w:tabs>
+          <w:tab w:val="left" w:pos="1155"/>
+        </w:tabs>
+        <w:rPr>
+          <w:sz w:val="24"/>
+          <w:szCs w:val="24"/>
+        </w:rPr>
+      </w:pPr>
+      <w:r>
+        <w:rPr>
+          <w:sz w:val="24"/>
+          <w:szCs w:val="24"/>
+        </w:rPr>
+        <w:t>Lépések:</w:t>
+      </w:r>
+    </w:p>
+    <w:p>
+      <w:pPr>
+        <w:pStyle w:val="Listaszerbekezds"/>
+        <w:numPr>
+          <w:ilvl w:val="2"/>
+          <w:numId w:val="12"/>
+        </w:numPr>
+        <w:tabs>
+          <w:tab w:val="left" w:pos="1155"/>
+        </w:tabs>
+        <w:rPr>
+          <w:sz w:val="24"/>
+          <w:szCs w:val="24"/>
+        </w:rPr>
+      </w:pPr>
+      <w:r>
+        <w:rPr>
+          <w:sz w:val="24"/>
+          <w:szCs w:val="24"/>
+        </w:rPr>
+        <w:t>Manuális mód kiválasztása</w:t>
+      </w:r>
+    </w:p>
+    <w:p>
+      <w:pPr>
+        <w:pStyle w:val="Listaszerbekezds"/>
+        <w:numPr>
+          <w:ilvl w:val="2"/>
+          <w:numId w:val="12"/>
+        </w:numPr>
+        <w:tabs>
+          <w:tab w:val="left" w:pos="1155"/>
+        </w:tabs>
+        <w:rPr>
+          <w:sz w:val="24"/>
+          <w:szCs w:val="24"/>
+        </w:rPr>
+      </w:pPr>
+      <w:r>
+        <w:rPr>
+          <w:sz w:val="24"/>
+          <w:szCs w:val="24"/>
+        </w:rPr>
+        <w:t>Idő és dátum átírása valami másra: 00:00:00 2025</w:t>
+      </w:r>
+      <w:r>
+        <w:rPr>
+          <w:sz w:val="24"/>
+          <w:szCs w:val="24"/>
+        </w:rPr>
+        <w:t>-01-01</w:t>
+      </w:r>
+    </w:p>
+    <w:p>
+      <w:pPr>
+        <w:tabs>
+          <w:tab w:val="left" w:pos="1155"/>
+        </w:tabs>
+        <w:jc w:val="center"/>
+        <w:rPr>
+          <w:sz w:val="24"/>
+          <w:szCs w:val="24"/>
+        </w:rPr>
+      </w:pPr>
+      <w:r>
+        <w:rPr>
+          <w:sz w:val="24"/>
+          <w:szCs w:val="24"/>
+        </w:rPr>
+        <w:lastRenderedPageBreak/>
+        <w:drawing>
+          <wp:inline distT="0" distB="0" distL="0" distR="0" wp14:anchorId="247779D0" wp14:editId="42DED965">
+            <wp:extent cx="4733925" cy="3876675"/>
+            <wp:effectExtent l="0" t="0" r="0" b="0"/>
+            <wp:docPr id="21" name="Kép 21"/>
+            <wp:cNvGraphicFramePr>
+              <a:graphicFrameLocks xmlns:a="http://schemas.openxmlformats.org/drawingml/2006/main" noChangeAspect="1"/>
+            </wp:cNvGraphicFramePr>
+            <a:graphic xmlns:a="http://schemas.openxmlformats.org/drawingml/2006/main">
+              <a:graphicData uri="http://schemas.openxmlformats.org/drawingml/2006/picture">
+                <pic:pic xmlns:pic="http://schemas.openxmlformats.org/drawingml/2006/picture">
+                  <pic:nvPicPr>
+                    <pic:cNvPr id="1" name=""/>
+                    <pic:cNvPicPr/>
+                  </pic:nvPicPr>
+                  <pic:blipFill>
+                    <a:blip r:embed="rId25"/>
+                    <a:stretch>
+                      <a:fillRect/>
+                    </a:stretch>
+                  </pic:blipFill>
+                  <pic:spPr>
+                    <a:xfrm>
+                      <a:off x="0" y="0"/>
+                      <a:ext cx="4739626" cy="3881344"/>
+                    </a:xfrm>
+                    <a:prstGeom prst="rect">
+                      <a:avLst/>
+                    </a:prstGeom>
+                  </pic:spPr>
+                </pic:pic>
+              </a:graphicData>
+            </a:graphic>
+          </wp:inline>
+        </w:drawing>
+      </w:r>
+    </w:p>
+    <w:p>
+      <w:pPr>
+        <w:tabs>
+          <w:tab w:val="left" w:pos="1155"/>
+        </w:tabs>
+        <w:jc w:val="center"/>
+        <w:rPr>
+          <w:sz w:val="24"/>
+          <w:szCs w:val="24"/>
+        </w:rPr>
+      </w:pPr>
+      <w:r>
+        <w:rPr>
+          <w:sz w:val="24"/>
+          <w:szCs w:val="24"/>
+        </w:rPr>
+        <w:drawing>
+          <wp:inline distT="0" distB="0" distL="0" distR="0" wp14:anchorId="14D00C76" wp14:editId="43071796">
+            <wp:extent cx="4714875" cy="3638550"/>
+            <wp:effectExtent l="0" t="0" r="0" b="0"/>
+            <wp:docPr id="22" name="Kép 22"/>
+            <wp:cNvGraphicFramePr>
+              <a:graphicFrameLocks xmlns:a="http://schemas.openxmlformats.org/drawingml/2006/main" noChangeAspect="1"/>
+            </wp:cNvGraphicFramePr>
+            <a:graphic xmlns:a="http://schemas.openxmlformats.org/drawingml/2006/main">
+              <a:graphicData uri="http://schemas.openxmlformats.org/drawingml/2006/picture">
+                <pic:pic xmlns:pic="http://schemas.openxmlformats.org/drawingml/2006/picture">
+                  <pic:nvPicPr>
+                    <pic:cNvPr id="1" name=""/>
+                    <pic:cNvPicPr/>
+                  </pic:nvPicPr>
+                  <pic:blipFill>
+                    <a:blip r:embed="rId26"/>
+                    <a:stretch>
+                      <a:fillRect/>
+                    </a:stretch>
+                  </pic:blipFill>
+                  <pic:spPr>
+                    <a:xfrm>
+                      <a:off x="0" y="0"/>
+                      <a:ext cx="4726089" cy="3647204"/>
+                    </a:xfrm>
+                    <a:prstGeom prst="rect">
+                      <a:avLst/>
+                    </a:prstGeom>
+                  </pic:spPr>
+                </pic:pic>
+              </a:graphicData>
+            </a:graphic>
+          </wp:inline>
+        </w:drawing>
+      </w:r>
+    </w:p>
+    <w:p>
+      <w:pPr>
+        <w:tabs>
+          <w:tab w:val="left" w:pos="1155"/>
+        </w:tabs>
+        <w:jc w:val="center"/>
+        <w:rPr>
+          <w:sz w:val="24"/>
+          <w:szCs w:val="24"/>
+        </w:rPr>
+      </w:pPr>
+      <w:r>
+        <w:rPr>
+          <w:sz w:val="24"/>
+          <w:szCs w:val="24"/>
+        </w:rPr>
+        <w:lastRenderedPageBreak/>
+        <w:drawing>
+          <wp:inline distT="0" distB="0" distL="0" distR="0" wp14:anchorId="168A14C4" wp14:editId="0F2FD1AF">
+            <wp:extent cx="5760720" cy="2651760"/>
+            <wp:effectExtent l="0" t="0" r="0" b="0"/>
+            <wp:docPr id="23" name="Kép 23"/>
+            <wp:cNvGraphicFramePr>
+              <a:graphicFrameLocks xmlns:a="http://schemas.openxmlformats.org/drawingml/2006/main" noChangeAspect="1"/>
+            </wp:cNvGraphicFramePr>
+            <a:graphic xmlns:a="http://schemas.openxmlformats.org/drawingml/2006/main">
+              <a:graphicData uri="http://schemas.openxmlformats.org/drawingml/2006/picture">
+                <pic:pic xmlns:pic="http://schemas.openxmlformats.org/drawingml/2006/picture">
+                  <pic:nvPicPr>
+                    <pic:cNvPr id="1" name=""/>
+                    <pic:cNvPicPr/>
+                  </pic:nvPicPr>
+                  <pic:blipFill>
+                    <a:blip r:embed="rId27"/>
+                    <a:stretch>
+                      <a:fillRect/>
+                    </a:stretch>
+                  </pic:blipFill>
+                  <pic:spPr>
+                    <a:xfrm>
+                      <a:off x="0" y="0"/>
+                      <a:ext cx="5760720" cy="2651760"/>
+                    </a:xfrm>
+                    <a:prstGeom prst="rect">
+                      <a:avLst/>
+                    </a:prstGeom>
+                  </pic:spPr>
+                </pic:pic>
+              </a:graphicData>
+            </a:graphic>
+          </wp:inline>
+        </w:drawing>
+      </w:r>
+    </w:p>
+    <w:p>
+      <w:pPr>
+        <w:tabs>
+          <w:tab w:val="left" w:pos="3495"/>
+        </w:tabs>
+        <w:rPr>
+          <w:sz w:val="24"/>
+          <w:szCs w:val="24"/>
+        </w:rPr>
+      </w:pPr>
+      <w:r>
+        <w:rPr>
+          <w:sz w:val="24"/>
+          <w:szCs w:val="24"/>
+        </w:rPr>
+        <w:t>Eredmény: Sikeresen áttállt az idő</w:t>
+      </w:r>
+    </w:p>
+    <w:p>
+      <w:pPr>
+        <w:pStyle w:val="Listaszerbekezds"/>
+        <w:numPr>
+          <w:ilvl w:val="0"/>
+          <w:numId w:val="12"/>
+        </w:numPr>
+        <w:tabs>
+          <w:tab w:val="left" w:pos="3495"/>
+        </w:tabs>
+        <w:jc w:val="both"/>
+        <w:rPr>
+          <w:sz w:val="24"/>
+          <w:szCs w:val="24"/>
+        </w:rPr>
+      </w:pPr>
+      <w:r>
+        <w:rPr>
+          <w:sz w:val="24"/>
+          <w:szCs w:val="24"/>
+        </w:rPr>
+        <w:t>8. Teszteset Hostname beállítása:</w:t>
+      </w:r>
+    </w:p>
+    <w:p>
+      <w:pPr>
+        <w:pStyle w:val="Listaszerbekezds"/>
+        <w:numPr>
+          <w:ilvl w:val="1"/>
+          <w:numId w:val="12"/>
+        </w:numPr>
+        <w:tabs>
+          <w:tab w:val="left" w:pos="3495"/>
+        </w:tabs>
+        <w:jc w:val="both"/>
+        <w:rPr>
+          <w:sz w:val="24"/>
+          <w:szCs w:val="24"/>
+        </w:rPr>
+      </w:pPr>
+      <w:r>
+        <w:rPr>
+          <w:sz w:val="24"/>
+          <w:szCs w:val="24"/>
+        </w:rPr>
+        <w:t>Lépései:</w:t>
+      </w:r>
+    </w:p>
+    <w:p>
+      <w:pPr>
+        <w:pStyle w:val="Listaszerbekezds"/>
+        <w:numPr>
+          <w:ilvl w:val="2"/>
+          <w:numId w:val="12"/>
+        </w:numPr>
+        <w:tabs>
+          <w:tab w:val="left" w:pos="3495"/>
+        </w:tabs>
+        <w:jc w:val="both"/>
+        <w:rPr>
+          <w:sz w:val="24"/>
+          <w:szCs w:val="24"/>
+        </w:rPr>
+      </w:pPr>
+      <w:r>
+        <w:rPr>
+          <w:sz w:val="24"/>
+          <w:szCs w:val="24"/>
+        </w:rPr>
+        <w:t xml:space="preserve">New Hostname </w:t>
+      </w:r>
+      <w:r>
+        <w:rPr>
+          <w:sz w:val="24"/>
+          <w:szCs w:val="24"/>
+        </w:rPr>
+        <w:t>kockába megadjuk azt, hogy Bimbo</w:t>
+      </w:r>
+    </w:p>
+    <w:p>
+      <w:pPr>
+        <w:pStyle w:val="Listaszerbekezds"/>
+        <w:numPr>
+          <w:ilvl w:val="2"/>
+          <w:numId w:val="12"/>
+        </w:numPr>
+        <w:tabs>
+          <w:tab w:val="left" w:pos="3495"/>
+        </w:tabs>
+        <w:jc w:val="both"/>
+        <w:rPr>
+          <w:sz w:val="24"/>
+          <w:szCs w:val="24"/>
+        </w:rPr>
+      </w:pPr>
+      <w:r>
+        <w:rPr>
+          <w:sz w:val="24"/>
+          <w:szCs w:val="24"/>
+        </w:rPr>
+        <w:t>Megnyomjuk a Change Hostname gombot</w:t>
+      </w:r>
+    </w:p>
+    <w:p>
+      <w:pPr>
+        <w:tabs>
+          <w:tab w:val="left" w:pos="3495"/>
+        </w:tabs>
+        <w:jc w:val="center"/>
+        <w:rPr>
+          <w:sz w:val="24"/>
+          <w:szCs w:val="24"/>
+        </w:rPr>
+      </w:pPr>
+      <w:r>
+        <w:rPr>
+          <w:sz w:val="24"/>
+          <w:szCs w:val="24"/>
+        </w:rPr>
+        <w:drawing>
+          <wp:inline distT="0" distB="0" distL="0" distR="0" wp14:anchorId="0631F300" wp14:editId="4543F694">
+            <wp:extent cx="4706007" cy="4782217"/>
+            <wp:effectExtent l="0" t="0" r="0" b="0"/>
+            <wp:docPr id="24" name="Kép 24"/>
+            <wp:cNvGraphicFramePr>
+              <a:graphicFrameLocks xmlns:a="http://schemas.openxmlformats.org/drawingml/2006/main" noChangeAspect="1"/>
+            </wp:cNvGraphicFramePr>
+            <a:graphic xmlns:a="http://schemas.openxmlformats.org/drawingml/2006/main">
+              <a:graphicData uri="http://schemas.openxmlformats.org/drawingml/2006/picture">
+                <pic:pic xmlns:pic="http://schemas.openxmlformats.org/drawingml/2006/picture">
+                  <pic:nvPicPr>
+                    <pic:cNvPr id="1" name=""/>
+                    <pic:cNvPicPr/>
+                  </pic:nvPicPr>
+                  <pic:blipFill>
+                    <a:blip r:embed="rId28"/>
+                    <a:stretch>
+                      <a:fillRect/>
+                    </a:stretch>
+                  </pic:blipFill>
+                  <pic:spPr>
+                    <a:xfrm>
+                      <a:off x="0" y="0"/>
+                      <a:ext cx="4706007" cy="4782217"/>
+                    </a:xfrm>
+                    <a:prstGeom prst="rect">
+                      <a:avLst/>
+                    </a:prstGeom>
+                  </pic:spPr>
+                </pic:pic>
+              </a:graphicData>
+            </a:graphic>
+          </wp:inline>
+        </w:drawing>
+      </w:r>
+    </w:p>
+    <w:p>
+      <w:pPr>
+        <w:tabs>
+          <w:tab w:val="left" w:pos="3495"/>
+        </w:tabs>
+        <w:jc w:val="center"/>
+        <w:rPr>
+          <w:sz w:val="24"/>
+          <w:szCs w:val="24"/>
+        </w:rPr>
+      </w:pPr>
+      <w:r>
+        <w:rPr>
+          <w:sz w:val="24"/>
+          <w:szCs w:val="24"/>
+        </w:rPr>
+        <w:lastRenderedPageBreak/>
+        <w:drawing>
+          <wp:inline distT="0" distB="0" distL="0" distR="0" wp14:anchorId="0FC432A8" wp14:editId="3723352C">
+            <wp:extent cx="4667250" cy="4362450"/>
+            <wp:effectExtent l="0" t="0" r="0" b="0"/>
+            <wp:docPr id="25" name="Kép 25"/>
+            <wp:cNvGraphicFramePr>
+              <a:graphicFrameLocks xmlns:a="http://schemas.openxmlformats.org/drawingml/2006/main" noChangeAspect="1"/>
+            </wp:cNvGraphicFramePr>
+            <a:graphic xmlns:a="http://schemas.openxmlformats.org/drawingml/2006/main">
+              <a:graphicData uri="http://schemas.openxmlformats.org/drawingml/2006/picture">
+                <pic:pic xmlns:pic="http://schemas.openxmlformats.org/drawingml/2006/picture">
+                  <pic:nvPicPr>
+                    <pic:cNvPr id="1" name=""/>
+                    <pic:cNvPicPr/>
+                  </pic:nvPicPr>
+                  <pic:blipFill>
+                    <a:blip r:embed="rId29"/>
+                    <a:stretch>
+                      <a:fillRect/>
+                    </a:stretch>
+                  </pic:blipFill>
+                  <pic:spPr>
+                    <a:xfrm>
+                      <a:off x="0" y="0"/>
+                      <a:ext cx="4677227" cy="4371775"/>
+                    </a:xfrm>
+                    <a:prstGeom prst="rect">
+                      <a:avLst/>
+                    </a:prstGeom>
+                  </pic:spPr>
+                </pic:pic>
+              </a:graphicData>
+            </a:graphic>
+          </wp:inline>
+        </w:drawing>
+      </w:r>
+    </w:p>
+    <w:p>
+      <w:pPr>
+        <w:tabs>
+          <w:tab w:val="left" w:pos="3495"/>
+        </w:tabs>
+        <w:jc w:val="center"/>
+        <w:rPr>
+          <w:sz w:val="24"/>
+          <w:szCs w:val="24"/>
+        </w:rPr>
+      </w:pPr>
+      <w:r>
+        <w:rPr>
+          <w:sz w:val="24"/>
+          <w:szCs w:val="24"/>
+        </w:rPr>
+        <w:drawing>
+          <wp:inline distT="0" distB="0" distL="0" distR="0" wp14:anchorId="1D5CD929" wp14:editId="4500DC3E">
+            <wp:extent cx="5760720" cy="4095750"/>
+            <wp:effectExtent l="0" t="0" r="0" b="0"/>
+            <wp:docPr id="26" name="Kép 26"/>
+            <wp:cNvGraphicFramePr>
+              <a:graphicFrameLocks xmlns:a="http://schemas.openxmlformats.org/drawingml/2006/main" noChangeAspect="1"/>
+            </wp:cNvGraphicFramePr>
+            <a:graphic xmlns:a="http://schemas.openxmlformats.org/drawingml/2006/main">
+              <a:graphicData uri="http://schemas.openxmlformats.org/drawingml/2006/picture">
+                <pic:pic xmlns:pic="http://schemas.openxmlformats.org/drawingml/2006/picture">
+                  <pic:nvPicPr>
+                    <pic:cNvPr id="1" name=""/>
+                    <pic:cNvPicPr/>
+                  </pic:nvPicPr>
+                  <pic:blipFill>
+                    <a:blip r:embed="rId30"/>
+                    <a:stretch>
+                      <a:fillRect/>
+                    </a:stretch>
+                  </pic:blipFill>
+                  <pic:spPr>
+                    <a:xfrm>
+                      <a:off x="0" y="0"/>
+                      <a:ext cx="5760720" cy="4095750"/>
+                    </a:xfrm>
+                    <a:prstGeom prst="rect">
+                      <a:avLst/>
+                    </a:prstGeom>
+                  </pic:spPr>
+                </pic:pic>
+              </a:graphicData>
+            </a:graphic>
+          </wp:inline>
+        </w:drawing>
+      </w:r>
+    </w:p>
+    <w:p>
+      <w:pPr>
+        <w:tabs>
+          <w:tab w:val="left" w:pos="3495"/>
+        </w:tabs>
+        <w:rPr>
+          <w:sz w:val="24"/>
+          <w:szCs w:val="24"/>
+        </w:rPr>
+      </w:pPr>
+      <w:r>
+        <w:rPr>
+          <w:sz w:val="24"/>
+          <w:szCs w:val="24"/>
+        </w:rPr>
+        <w:t>Eredmény: Sikeresen megváltoztattuk a Router nevét.</w:t>
       </w:r>
     </w:p>
     <w:sectPr>
@@ -3927,7 +4420,7 @@
   <w:abstractNum w:abstractNumId="9" w15:restartNumberingAfterBreak="0">
     <w:nsid w:val="6AFB65CA"/>
     <w:multiLevelType w:val="hybridMultilevel"/>
-    <w:tmpl w:val="6C0A2D8E"/>
+    <w:tmpl w:val="072C5F32"/>
     <w:lvl w:ilvl="0" w:tplc="040E0001">
       <w:start w:val="1"/>
       <w:numFmt w:val="bullet"/>
